--- a/Assets/Douglas Ken Raymond CV 02_17.docx
+++ b/Assets/Douglas Ken Raymond CV 02_17.docx
@@ -194,17 +194,7 @@
             <w:szCs w:val="22"/>
             <w:lang w:val="en-CA"/>
           </w:rPr>
-          <w:t>https://</w:t>
-        </w:r>
-        <w:r>
-          <w:rPr>
-            <w:rStyle w:val="InternetLink"/>
-            <w:rFonts w:eastAsia="Calibri" w:cs="Calibri"/>
-            <w:sz w:val="22"/>
-            <w:szCs w:val="22"/>
-            <w:lang w:val="en-CA"/>
-          </w:rPr>
-          <w:t>ca.linkedin.com/in/douglaskenraymond</w:t>
+          <w:t>https://ca.linkedin.com/in/douglaskenraymond</w:t>
         </w:r>
       </w:hyperlink>
       <w:r>
@@ -320,23 +310,7 @@
         <w:t xml:space="preserve"> </w:t>
         <w:tab/>
         <w:tab/>
-        <w:t xml:space="preserve">        (</w:t>
-      </w:r>
-      <w:r>
-        <w:rPr>
-          <w:b/>
-          <w:bCs/>
-          <w:u w:val="none"/>
-        </w:rPr>
-        <w:t>2012/</w:t>
-      </w:r>
-      <w:r>
-        <w:rPr>
-          <w:b/>
-          <w:bCs/>
-          <w:u w:val="none"/>
-        </w:rPr>
-        <w:t>2010)</w:t>
+        <w:t xml:space="preserve">        (2012/2010)</w:t>
       </w:r>
       <w:r>
         <w:rPr/>
@@ -358,7 +332,9 @@
         </w:rPr>
       </w:pPr>
       <w:r>
-        <w:rPr/>
+        <w:rPr>
+          <w:rFonts w:eastAsia="Calibri" w:cs="Calibri"/>
+        </w:rPr>
       </w:r>
     </w:p>
     <w:p>
@@ -600,6 +576,7 @@
     <w:p>
       <w:pPr>
         <w:pStyle w:val="Normal"/>
+        <w:pageBreakBefore w:val="false"/>
         <w:spacing w:lineRule="auto" w:line="276" w:before="0" w:after="0"/>
         <w:jc w:val="center"/>
         <w:rPr/>
@@ -631,7 +608,7 @@
       <w:pPr>
         <w:pStyle w:val="Normal"/>
         <w:spacing w:lineRule="auto" w:line="240" w:before="0" w:after="0"/>
-        <w:ind w:left="0" w:hanging="0"/>
+        <w:ind w:start="0" w:hanging="0"/>
         <w:rPr/>
       </w:pPr>
       <w:r>
@@ -663,43 +640,7 @@
         <w:tab/>
         <w:tab/>
         <w:tab/>
-        <w:t xml:space="preserve">   </w:t>
-      </w:r>
-      <w:r>
-        <w:rPr>
-          <w:rFonts w:eastAsia="Calibri" w:cs="Calibri"/>
-          <w:b/>
-          <w:bCs/>
-          <w:sz w:val="22"/>
-          <w:szCs w:val="22"/>
-          <w:u w:val="none"/>
-          <w:lang w:val="en-CA"/>
-        </w:rPr>
-        <w:t>(2016-</w:t>
-      </w:r>
-      <w:r>
-        <w:rPr>
-          <w:rFonts w:eastAsia="Calibri" w:cs="Calibri"/>
-          <w:b/>
-          <w:bCs/>
-          <w:sz w:val="22"/>
-          <w:szCs w:val="22"/>
-          <w:u w:val="none"/>
-          <w:lang w:val="en-CA"/>
-        </w:rPr>
-        <w:t>Present</w:t>
-      </w:r>
-      <w:r>
-        <w:rPr>
-          <w:rFonts w:eastAsia="Calibri" w:cs="Calibri"/>
-          <w:b/>
-          <w:bCs/>
-          <w:sz w:val="22"/>
-          <w:szCs w:val="22"/>
-          <w:u w:val="none"/>
-          <w:lang w:val="en-CA"/>
-        </w:rPr>
-        <w:t>)</w:t>
+        <w:t xml:space="preserve">   (2016-Present)</w:t>
       </w:r>
       <w:r>
         <w:rPr/>
@@ -1110,31 +1051,7 @@
         <w:tab/>
         <w:t xml:space="preserve"> </w:t>
         <w:tab/>
-        <w:t xml:space="preserve">        </w:t>
-      </w:r>
-      <w:r>
-        <w:rPr>
-          <w:rFonts w:eastAsia="Calibri" w:cs="Calibri"/>
-          <w:b/>
-          <w:bCs/>
-        </w:rPr>
-        <w:t>(</w:t>
-      </w:r>
-      <w:r>
-        <w:rPr>
-          <w:rFonts w:eastAsia="Calibri" w:cs="Calibri"/>
-          <w:b/>
-          <w:bCs/>
-        </w:rPr>
-        <w:t>2013</w:t>
-      </w:r>
-      <w:r>
-        <w:rPr>
-          <w:rFonts w:eastAsia="Calibri" w:cs="Calibri"/>
-          <w:b/>
-          <w:bCs/>
-        </w:rPr>
-        <w:t>)</w:t>
+        <w:t xml:space="preserve">        (2013)</w:t>
       </w:r>
     </w:p>
     <w:p>
@@ -1268,108 +1185,118 @@
       <w:start w:val="1"/>
       <w:numFmt w:val="bullet"/>
       <w:lvlText w:val=""/>
-      <w:lvlJc w:val="left"/>
-      <w:pPr>
-        <w:ind w:left="720" w:hanging="360"/>
+      <w:lvlJc w:val="start"/>
+      <w:pPr>
+        <w:ind w:start="720" w:hanging="360"/>
       </w:pPr>
       <w:rPr>
         <w:rFonts w:ascii="Symbol" w:hAnsi="Symbol" w:cs="Symbol" w:hint="default"/>
+        <w:sz w:val="22"/>
+        <w:rFonts w:cs="Symbol"/>
       </w:rPr>
     </w:lvl>
     <w:lvl w:ilvl="1">
       <w:start w:val="1"/>
       <w:numFmt w:val="bullet"/>
       <w:lvlText w:val="o"/>
-      <w:lvlJc w:val="left"/>
-      <w:pPr>
-        <w:ind w:left="1440" w:hanging="360"/>
+      <w:lvlJc w:val="start"/>
+      <w:pPr>
+        <w:ind w:start="1440" w:hanging="360"/>
       </w:pPr>
       <w:rPr>
         <w:rFonts w:ascii="Courier New" w:hAnsi="Courier New" w:cs="Courier New" w:hint="default"/>
+        <w:rFonts w:cs="Courier New"/>
       </w:rPr>
     </w:lvl>
     <w:lvl w:ilvl="2">
       <w:start w:val="1"/>
       <w:numFmt w:val="bullet"/>
       <w:lvlText w:val=""/>
-      <w:lvlJc w:val="left"/>
-      <w:pPr>
-        <w:ind w:left="2160" w:hanging="360"/>
+      <w:lvlJc w:val="start"/>
+      <w:pPr>
+        <w:ind w:start="2160" w:hanging="360"/>
       </w:pPr>
       <w:rPr>
         <w:rFonts w:ascii="Wingdings" w:hAnsi="Wingdings" w:cs="Wingdings" w:hint="default"/>
+        <w:rFonts w:cs="Wingdings"/>
       </w:rPr>
     </w:lvl>
     <w:lvl w:ilvl="3">
       <w:start w:val="1"/>
       <w:numFmt w:val="bullet"/>
       <w:lvlText w:val=""/>
-      <w:lvlJc w:val="left"/>
-      <w:pPr>
-        <w:ind w:left="2880" w:hanging="360"/>
+      <w:lvlJc w:val="start"/>
+      <w:pPr>
+        <w:ind w:start="2880" w:hanging="360"/>
       </w:pPr>
       <w:rPr>
         <w:rFonts w:ascii="Symbol" w:hAnsi="Symbol" w:cs="Symbol" w:hint="default"/>
+        <w:rFonts w:cs="Symbol"/>
       </w:rPr>
     </w:lvl>
     <w:lvl w:ilvl="4">
       <w:start w:val="1"/>
       <w:numFmt w:val="bullet"/>
       <w:lvlText w:val="o"/>
-      <w:lvlJc w:val="left"/>
-      <w:pPr>
-        <w:ind w:left="3600" w:hanging="360"/>
+      <w:lvlJc w:val="start"/>
+      <w:pPr>
+        <w:ind w:start="3600" w:hanging="360"/>
       </w:pPr>
       <w:rPr>
         <w:rFonts w:ascii="Courier New" w:hAnsi="Courier New" w:cs="Courier New" w:hint="default"/>
+        <w:rFonts w:cs="Courier New"/>
       </w:rPr>
     </w:lvl>
     <w:lvl w:ilvl="5">
       <w:start w:val="1"/>
       <w:numFmt w:val="bullet"/>
       <w:lvlText w:val=""/>
-      <w:lvlJc w:val="left"/>
-      <w:pPr>
-        <w:ind w:left="4320" w:hanging="360"/>
+      <w:lvlJc w:val="start"/>
+      <w:pPr>
+        <w:ind w:start="4320" w:hanging="360"/>
       </w:pPr>
       <w:rPr>
         <w:rFonts w:ascii="Wingdings" w:hAnsi="Wingdings" w:cs="Wingdings" w:hint="default"/>
+        <w:rFonts w:cs="Wingdings"/>
       </w:rPr>
     </w:lvl>
     <w:lvl w:ilvl="6">
       <w:start w:val="1"/>
       <w:numFmt w:val="bullet"/>
       <w:lvlText w:val=""/>
-      <w:lvlJc w:val="left"/>
-      <w:pPr>
-        <w:ind w:left="5040" w:hanging="360"/>
+      <w:lvlJc w:val="start"/>
+      <w:pPr>
+        <w:ind w:start="5040" w:hanging="360"/>
       </w:pPr>
       <w:rPr>
         <w:rFonts w:ascii="Symbol" w:hAnsi="Symbol" w:cs="Symbol" w:hint="default"/>
+        <w:rFonts w:cs="Symbol"/>
       </w:rPr>
     </w:lvl>
     <w:lvl w:ilvl="7">
       <w:start w:val="1"/>
       <w:numFmt w:val="bullet"/>
       <w:lvlText w:val="o"/>
-      <w:lvlJc w:val="left"/>
-      <w:pPr>
-        <w:ind w:left="5760" w:hanging="360"/>
+      <w:lvlJc w:val="start"/>
+      <w:pPr>
+        <w:ind w:start="5760" w:hanging="360"/>
       </w:pPr>
       <w:rPr>
         <w:rFonts w:ascii="Courier New" w:hAnsi="Courier New" w:cs="Courier New" w:hint="default"/>
+        <w:rFonts w:cs="Courier New"/>
       </w:rPr>
     </w:lvl>
     <w:lvl w:ilvl="8">
       <w:start w:val="1"/>
       <w:numFmt w:val="bullet"/>
       <w:lvlText w:val=""/>
-      <w:lvlJc w:val="left"/>
-      <w:pPr>
-        <w:ind w:left="6480" w:hanging="360"/>
+      <w:lvlJc w:val="start"/>
+      <w:pPr>
+        <w:ind w:start="6480" w:hanging="360"/>
       </w:pPr>
       <w:rPr>
         <w:rFonts w:ascii="Wingdings" w:hAnsi="Wingdings" w:cs="Wingdings" w:hint="default"/>
+        <w:rFonts w:cs="Wingdings"/>
       </w:rPr>
     </w:lvl>
   </w:abstractNum>
@@ -1378,108 +1305,117 @@
       <w:start w:val="1"/>
       <w:numFmt w:val="bullet"/>
       <w:lvlText w:val=""/>
-      <w:lvlJc w:val="left"/>
-      <w:pPr>
-        <w:ind w:left="720" w:hanging="360"/>
+      <w:lvlJc w:val="start"/>
+      <w:pPr>
+        <w:ind w:start="720" w:hanging="360"/>
       </w:pPr>
       <w:rPr>
         <w:rFonts w:ascii="Symbol" w:hAnsi="Symbol" w:cs="Symbol" w:hint="default"/>
+        <w:rFonts w:cs="Symbol"/>
       </w:rPr>
     </w:lvl>
     <w:lvl w:ilvl="1">
       <w:start w:val="1"/>
       <w:numFmt w:val="bullet"/>
       <w:lvlText w:val="o"/>
-      <w:lvlJc w:val="left"/>
-      <w:pPr>
-        <w:ind w:left="1440" w:hanging="360"/>
+      <w:lvlJc w:val="start"/>
+      <w:pPr>
+        <w:ind w:start="1440" w:hanging="360"/>
       </w:pPr>
       <w:rPr>
         <w:rFonts w:ascii="Courier New" w:hAnsi="Courier New" w:cs="Courier New" w:hint="default"/>
+        <w:rFonts w:cs="Courier New"/>
       </w:rPr>
     </w:lvl>
     <w:lvl w:ilvl="2">
       <w:start w:val="1"/>
       <w:numFmt w:val="bullet"/>
       <w:lvlText w:val=""/>
-      <w:lvlJc w:val="left"/>
-      <w:pPr>
-        <w:ind w:left="2160" w:hanging="360"/>
+      <w:lvlJc w:val="start"/>
+      <w:pPr>
+        <w:ind w:start="2160" w:hanging="360"/>
       </w:pPr>
       <w:rPr>
         <w:rFonts w:ascii="Wingdings" w:hAnsi="Wingdings" w:cs="Wingdings" w:hint="default"/>
+        <w:rFonts w:cs="Wingdings"/>
       </w:rPr>
     </w:lvl>
     <w:lvl w:ilvl="3">
       <w:start w:val="1"/>
       <w:numFmt w:val="bullet"/>
       <w:lvlText w:val=""/>
-      <w:lvlJc w:val="left"/>
-      <w:pPr>
-        <w:ind w:left="2880" w:hanging="360"/>
+      <w:lvlJc w:val="start"/>
+      <w:pPr>
+        <w:ind w:start="2880" w:hanging="360"/>
       </w:pPr>
       <w:rPr>
         <w:rFonts w:ascii="Symbol" w:hAnsi="Symbol" w:cs="Symbol" w:hint="default"/>
+        <w:rFonts w:cs="Symbol"/>
       </w:rPr>
     </w:lvl>
     <w:lvl w:ilvl="4">
       <w:start w:val="1"/>
       <w:numFmt w:val="bullet"/>
       <w:lvlText w:val="o"/>
-      <w:lvlJc w:val="left"/>
-      <w:pPr>
-        <w:ind w:left="3600" w:hanging="360"/>
+      <w:lvlJc w:val="start"/>
+      <w:pPr>
+        <w:ind w:start="3600" w:hanging="360"/>
       </w:pPr>
       <w:rPr>
         <w:rFonts w:ascii="Courier New" w:hAnsi="Courier New" w:cs="Courier New" w:hint="default"/>
+        <w:rFonts w:cs="Courier New"/>
       </w:rPr>
     </w:lvl>
     <w:lvl w:ilvl="5">
       <w:start w:val="1"/>
       <w:numFmt w:val="bullet"/>
       <w:lvlText w:val=""/>
-      <w:lvlJc w:val="left"/>
-      <w:pPr>
-        <w:ind w:left="4320" w:hanging="360"/>
+      <w:lvlJc w:val="start"/>
+      <w:pPr>
+        <w:ind w:start="4320" w:hanging="360"/>
       </w:pPr>
       <w:rPr>
         <w:rFonts w:ascii="Wingdings" w:hAnsi="Wingdings" w:cs="Wingdings" w:hint="default"/>
+        <w:rFonts w:cs="Wingdings"/>
       </w:rPr>
     </w:lvl>
     <w:lvl w:ilvl="6">
       <w:start w:val="1"/>
       <w:numFmt w:val="bullet"/>
       <w:lvlText w:val=""/>
-      <w:lvlJc w:val="left"/>
-      <w:pPr>
-        <w:ind w:left="5040" w:hanging="360"/>
+      <w:lvlJc w:val="start"/>
+      <w:pPr>
+        <w:ind w:start="5040" w:hanging="360"/>
       </w:pPr>
       <w:rPr>
         <w:rFonts w:ascii="Symbol" w:hAnsi="Symbol" w:cs="Symbol" w:hint="default"/>
+        <w:rFonts w:cs="Symbol"/>
       </w:rPr>
     </w:lvl>
     <w:lvl w:ilvl="7">
       <w:start w:val="1"/>
       <w:numFmt w:val="bullet"/>
       <w:lvlText w:val="o"/>
-      <w:lvlJc w:val="left"/>
-      <w:pPr>
-        <w:ind w:left="5760" w:hanging="360"/>
+      <w:lvlJc w:val="start"/>
+      <w:pPr>
+        <w:ind w:start="5760" w:hanging="360"/>
       </w:pPr>
       <w:rPr>
         <w:rFonts w:ascii="Courier New" w:hAnsi="Courier New" w:cs="Courier New" w:hint="default"/>
+        <w:rFonts w:cs="Courier New"/>
       </w:rPr>
     </w:lvl>
     <w:lvl w:ilvl="8">
       <w:start w:val="1"/>
       <w:numFmt w:val="bullet"/>
       <w:lvlText w:val=""/>
-      <w:lvlJc w:val="left"/>
-      <w:pPr>
-        <w:ind w:left="6480" w:hanging="360"/>
+      <w:lvlJc w:val="start"/>
+      <w:pPr>
+        <w:ind w:start="6480" w:hanging="360"/>
       </w:pPr>
       <w:rPr>
         <w:rFonts w:ascii="Wingdings" w:hAnsi="Wingdings" w:cs="Wingdings" w:hint="default"/>
+        <w:rFonts w:cs="Wingdings"/>
       </w:rPr>
     </w:lvl>
   </w:abstractNum>
@@ -1489,12 +1425,12 @@
       <w:numFmt w:val="none"/>
       <w:suff w:val="nothing"/>
       <w:lvlText w:val=""/>
-      <w:lvlJc w:val="left"/>
+      <w:lvlJc w:val="start"/>
       <w:pPr>
         <w:tabs>
           <w:tab w:val="num" w:pos="432"/>
         </w:tabs>
-        <w:ind w:left="432" w:hanging="432"/>
+        <w:ind w:start="432" w:hanging="432"/>
       </w:pPr>
     </w:lvl>
     <w:lvl w:ilvl="1">
@@ -1502,12 +1438,12 @@
       <w:numFmt w:val="none"/>
       <w:suff w:val="nothing"/>
       <w:lvlText w:val=""/>
-      <w:lvlJc w:val="left"/>
+      <w:lvlJc w:val="start"/>
       <w:pPr>
         <w:tabs>
           <w:tab w:val="num" w:pos="576"/>
         </w:tabs>
-        <w:ind w:left="576" w:hanging="576"/>
+        <w:ind w:start="576" w:hanging="576"/>
       </w:pPr>
     </w:lvl>
     <w:lvl w:ilvl="2">
@@ -1515,12 +1451,12 @@
       <w:numFmt w:val="none"/>
       <w:suff w:val="nothing"/>
       <w:lvlText w:val=""/>
-      <w:lvlJc w:val="left"/>
+      <w:lvlJc w:val="start"/>
       <w:pPr>
         <w:tabs>
           <w:tab w:val="num" w:pos="720"/>
         </w:tabs>
-        <w:ind w:left="720" w:hanging="720"/>
+        <w:ind w:start="720" w:hanging="720"/>
       </w:pPr>
     </w:lvl>
     <w:lvl w:ilvl="3">
@@ -1528,12 +1464,12 @@
       <w:numFmt w:val="none"/>
       <w:suff w:val="nothing"/>
       <w:lvlText w:val=""/>
-      <w:lvlJc w:val="left"/>
+      <w:lvlJc w:val="start"/>
       <w:pPr>
         <w:tabs>
           <w:tab w:val="num" w:pos="864"/>
         </w:tabs>
-        <w:ind w:left="864" w:hanging="864"/>
+        <w:ind w:start="864" w:hanging="864"/>
       </w:pPr>
     </w:lvl>
     <w:lvl w:ilvl="4">
@@ -1541,12 +1477,12 @@
       <w:numFmt w:val="none"/>
       <w:suff w:val="nothing"/>
       <w:lvlText w:val=""/>
-      <w:lvlJc w:val="left"/>
+      <w:lvlJc w:val="start"/>
       <w:pPr>
         <w:tabs>
           <w:tab w:val="num" w:pos="1008"/>
         </w:tabs>
-        <w:ind w:left="1008" w:hanging="1008"/>
+        <w:ind w:start="1008" w:hanging="1008"/>
       </w:pPr>
     </w:lvl>
     <w:lvl w:ilvl="5">
@@ -1554,12 +1490,12 @@
       <w:numFmt w:val="none"/>
       <w:suff w:val="nothing"/>
       <w:lvlText w:val=""/>
-      <w:lvlJc w:val="left"/>
+      <w:lvlJc w:val="start"/>
       <w:pPr>
         <w:tabs>
           <w:tab w:val="num" w:pos="1152"/>
         </w:tabs>
-        <w:ind w:left="1152" w:hanging="1152"/>
+        <w:ind w:start="1152" w:hanging="1152"/>
       </w:pPr>
     </w:lvl>
     <w:lvl w:ilvl="6">
@@ -1567,12 +1503,12 @@
       <w:numFmt w:val="none"/>
       <w:suff w:val="nothing"/>
       <w:lvlText w:val=""/>
-      <w:lvlJc w:val="left"/>
+      <w:lvlJc w:val="start"/>
       <w:pPr>
         <w:tabs>
           <w:tab w:val="num" w:pos="1296"/>
         </w:tabs>
-        <w:ind w:left="1296" w:hanging="1296"/>
+        <w:ind w:start="1296" w:hanging="1296"/>
       </w:pPr>
     </w:lvl>
     <w:lvl w:ilvl="7">
@@ -1580,12 +1516,12 @@
       <w:numFmt w:val="none"/>
       <w:suff w:val="nothing"/>
       <w:lvlText w:val=""/>
-      <w:lvlJc w:val="left"/>
+      <w:lvlJc w:val="start"/>
       <w:pPr>
         <w:tabs>
           <w:tab w:val="num" w:pos="1440"/>
         </w:tabs>
-        <w:ind w:left="1440" w:hanging="1440"/>
+        <w:ind w:start="1440" w:hanging="1440"/>
       </w:pPr>
     </w:lvl>
     <w:lvl w:ilvl="8">
@@ -1593,12 +1529,12 @@
       <w:numFmt w:val="none"/>
       <w:suff w:val="nothing"/>
       <w:lvlText w:val=""/>
-      <w:lvlJc w:val="left"/>
+      <w:lvlJc w:val="start"/>
       <w:pPr>
         <w:tabs>
           <w:tab w:val="num" w:pos="1584"/>
         </w:tabs>
-        <w:ind w:left="1584" w:hanging="1584"/>
+        <w:ind w:start="1584" w:hanging="1584"/>
       </w:pPr>
     </w:lvl>
   </w:abstractNum>
@@ -1620,7 +1556,6 @@
     <w:rPrDefault>
       <w:rPr>
         <w:rFonts w:ascii="Calibri" w:hAnsi="Calibri" w:eastAsia="" w:cs="Arial" w:asciiTheme="minorHAnsi" w:cstheme="minorBidi" w:eastAsiaTheme="minorEastAsia" w:hAnsiTheme="minorHAnsi"/>
-        <w:sz w:val="22"/>
         <w:szCs w:val="22"/>
         <w:lang w:val="en-CA" w:eastAsia="en-CA" w:bidi="ar-SA"/>
       </w:rPr>
@@ -2009,11 +1944,11 @@
       <w:widowControl/>
       <w:bidi w:val="0"/>
       <w:spacing w:lineRule="auto" w:line="259" w:before="0" w:after="160"/>
-      <w:jc w:val="left"/>
+      <w:jc w:val="start"/>
     </w:pPr>
     <w:rPr>
       <w:rFonts w:ascii="Calibri" w:hAnsi="Calibri" w:eastAsia="" w:cs="Arial" w:asciiTheme="minorHAnsi" w:cstheme="minorBidi" w:eastAsiaTheme="minorEastAsia" w:hAnsiTheme="minorHAnsi"/>
-      <w:color w:val="auto"/>
+      <w:color w:val="00000A"/>
       <w:sz w:val="22"/>
       <w:szCs w:val="22"/>
       <w:lang w:val="en-CA" w:eastAsia="en-CA" w:bidi="ar-SA"/>
@@ -2070,6 +2005,133 @@
     <w:qFormat/>
     <w:rPr>
       <w:rFonts w:cs="Courier New"/>
+    </w:rPr>
+  </w:style>
+  <w:style w:type="character" w:styleId="ListLabel4">
+    <w:name w:val="ListLabel 4"/>
+    <w:qFormat/>
+    <w:rPr>
+      <w:rFonts w:ascii="Calibri" w:hAnsi="Calibri" w:cs="Symbol"/>
+      <w:sz w:val="22"/>
+    </w:rPr>
+  </w:style>
+  <w:style w:type="character" w:styleId="ListLabel5">
+    <w:name w:val="ListLabel 5"/>
+    <w:qFormat/>
+    <w:rPr>
+      <w:rFonts w:cs="Courier New"/>
+    </w:rPr>
+  </w:style>
+  <w:style w:type="character" w:styleId="ListLabel6">
+    <w:name w:val="ListLabel 6"/>
+    <w:qFormat/>
+    <w:rPr>
+      <w:rFonts w:cs="Wingdings"/>
+    </w:rPr>
+  </w:style>
+  <w:style w:type="character" w:styleId="ListLabel7">
+    <w:name w:val="ListLabel 7"/>
+    <w:qFormat/>
+    <w:rPr>
+      <w:rFonts w:cs="Symbol"/>
+    </w:rPr>
+  </w:style>
+  <w:style w:type="character" w:styleId="ListLabel8">
+    <w:name w:val="ListLabel 8"/>
+    <w:qFormat/>
+    <w:rPr>
+      <w:rFonts w:cs="Courier New"/>
+    </w:rPr>
+  </w:style>
+  <w:style w:type="character" w:styleId="ListLabel9">
+    <w:name w:val="ListLabel 9"/>
+    <w:qFormat/>
+    <w:rPr>
+      <w:rFonts w:cs="Wingdings"/>
+    </w:rPr>
+  </w:style>
+  <w:style w:type="character" w:styleId="ListLabel10">
+    <w:name w:val="ListLabel 10"/>
+    <w:qFormat/>
+    <w:rPr>
+      <w:rFonts w:cs="Symbol"/>
+    </w:rPr>
+  </w:style>
+  <w:style w:type="character" w:styleId="ListLabel11">
+    <w:name w:val="ListLabel 11"/>
+    <w:qFormat/>
+    <w:rPr>
+      <w:rFonts w:cs="Courier New"/>
+    </w:rPr>
+  </w:style>
+  <w:style w:type="character" w:styleId="ListLabel12">
+    <w:name w:val="ListLabel 12"/>
+    <w:qFormat/>
+    <w:rPr>
+      <w:rFonts w:cs="Wingdings"/>
+    </w:rPr>
+  </w:style>
+  <w:style w:type="character" w:styleId="ListLabel13">
+    <w:name w:val="ListLabel 13"/>
+    <w:qFormat/>
+    <w:rPr>
+      <w:rFonts w:cs="Symbol"/>
+    </w:rPr>
+  </w:style>
+  <w:style w:type="character" w:styleId="ListLabel14">
+    <w:name w:val="ListLabel 14"/>
+    <w:qFormat/>
+    <w:rPr>
+      <w:rFonts w:cs="Courier New"/>
+    </w:rPr>
+  </w:style>
+  <w:style w:type="character" w:styleId="ListLabel15">
+    <w:name w:val="ListLabel 15"/>
+    <w:qFormat/>
+    <w:rPr>
+      <w:rFonts w:cs="Wingdings"/>
+    </w:rPr>
+  </w:style>
+  <w:style w:type="character" w:styleId="ListLabel16">
+    <w:name w:val="ListLabel 16"/>
+    <w:qFormat/>
+    <w:rPr>
+      <w:rFonts w:cs="Symbol"/>
+    </w:rPr>
+  </w:style>
+  <w:style w:type="character" w:styleId="ListLabel17">
+    <w:name w:val="ListLabel 17"/>
+    <w:qFormat/>
+    <w:rPr>
+      <w:rFonts w:cs="Courier New"/>
+    </w:rPr>
+  </w:style>
+  <w:style w:type="character" w:styleId="ListLabel18">
+    <w:name w:val="ListLabel 18"/>
+    <w:qFormat/>
+    <w:rPr>
+      <w:rFonts w:cs="Wingdings"/>
+    </w:rPr>
+  </w:style>
+  <w:style w:type="character" w:styleId="ListLabel19">
+    <w:name w:val="ListLabel 19"/>
+    <w:qFormat/>
+    <w:rPr>
+      <w:rFonts w:cs="Symbol"/>
+    </w:rPr>
+  </w:style>
+  <w:style w:type="character" w:styleId="ListLabel20">
+    <w:name w:val="ListLabel 20"/>
+    <w:qFormat/>
+    <w:rPr>
+      <w:rFonts w:cs="Courier New"/>
+    </w:rPr>
+  </w:style>
+  <w:style w:type="character" w:styleId="ListLabel21">
+    <w:name w:val="ListLabel 21"/>
+    <w:qFormat/>
+    <w:rPr>
+      <w:rFonts w:cs="Wingdings"/>
     </w:rPr>
   </w:style>
   <w:style w:type="paragraph" w:styleId="Heading">
@@ -2156,7 +2218,7 @@
     <w:rsid w:val="00b230be"/>
     <w:pPr>
       <w:spacing w:before="0" w:after="160"/>
-      <w:ind w:left="720" w:hanging="0"/>
+      <w:ind w:start="720" w:hanging="0"/>
       <w:contextualSpacing/>
     </w:pPr>
     <w:rPr/>

--- a/Assets/Douglas Ken Raymond CV 02_17.docx
+++ b/Assets/Douglas Ken Raymond CV 02_17.docx
@@ -1,13 +1,11 @@
 
 <file path=word/document.xml><?xml version="1.0" encoding="utf-8"?>
-<w:document xmlns:o="urn:schemas-microsoft-com:office:office" xmlns:r="http://schemas.openxmlformats.org/officeDocument/2006/relationships" xmlns:v="urn:schemas-microsoft-com:vml" xmlns:w="http://schemas.openxmlformats.org/wordprocessingml/2006/main" xmlns:w10="urn:schemas-microsoft-com:office:word" xmlns:wp="http://schemas.openxmlformats.org/drawingml/2006/wordprocessingDrawing" xmlns:wps="http://schemas.microsoft.com/office/word/2010/wordprocessingShape" xmlns:wpg="http://schemas.microsoft.com/office/word/2010/wordprocessingGroup" xmlns:mc="http://schemas.openxmlformats.org/markup-compatibility/2006" xmlns:wp14="http://schemas.microsoft.com/office/word/2010/wordprocessingDrawing" xmlns:w14="http://schemas.microsoft.com/office/word/2010/wordml" mc:Ignorable="w14 wp14">
+<w:document xmlns:wpc="http://schemas.microsoft.com/office/word/2010/wordprocessingCanvas" xmlns:cx="http://schemas.microsoft.com/office/drawing/2014/chartex" xmlns:cx1="http://schemas.microsoft.com/office/drawing/2015/9/8/chartex" xmlns:cx2="http://schemas.microsoft.com/office/drawing/2015/10/21/chartex" xmlns:cx3="http://schemas.microsoft.com/office/drawing/2016/5/9/chartex" xmlns:cx4="http://schemas.microsoft.com/office/drawing/2016/5/10/chartex" xmlns:cx5="http://schemas.microsoft.com/office/drawing/2016/5/11/chartex" xmlns:mc="http://schemas.openxmlformats.org/markup-compatibility/2006" xmlns:o="urn:schemas-microsoft-com:office:office" xmlns:r="http://schemas.openxmlformats.org/officeDocument/2006/relationships" xmlns:m="http://schemas.openxmlformats.org/officeDocument/2006/math" xmlns:v="urn:schemas-microsoft-com:vml" xmlns:wp14="http://schemas.microsoft.com/office/word/2010/wordprocessingDrawing" xmlns:wp="http://schemas.openxmlformats.org/drawingml/2006/wordprocessingDrawing" xmlns:w10="urn:schemas-microsoft-com:office:word" xmlns:w="http://schemas.openxmlformats.org/wordprocessingml/2006/main" xmlns:w14="http://schemas.microsoft.com/office/word/2010/wordml" xmlns:w15="http://schemas.microsoft.com/office/word/2012/wordml" xmlns:w16se="http://schemas.microsoft.com/office/word/2015/wordml/symex" xmlns:wpg="http://schemas.microsoft.com/office/word/2010/wordprocessingGroup" xmlns:wpi="http://schemas.microsoft.com/office/word/2010/wordprocessingInk" xmlns:wne="http://schemas.microsoft.com/office/word/2006/wordml" xmlns:wps="http://schemas.microsoft.com/office/word/2010/wordprocessingShape" mc:Ignorable="w14 w15 w16se wp14">
   <w:body>
     <w:p>
       <w:pPr>
-        <w:pStyle w:val="Normal"/>
-        <w:spacing w:lineRule="auto" w:line="276" w:before="0" w:after="0"/>
+        <w:spacing w:after="0" w:line="276" w:lineRule="auto"/>
         <w:jc w:val="center"/>
-        <w:rPr/>
       </w:pPr>
       <w:r>
         <w:rPr>
@@ -21,17 +19,29 @@
         <w:t>DOUGLAS KEN RAYMOND</w:t>
       </w:r>
       <w:r>
-        <w:rPr/>
         <w:br/>
       </w:r>
       <w:r>
         <w:rPr>
           <w:rFonts w:eastAsia="Calibri" w:cs="Calibri"/>
         </w:rPr>
-        <w:t>860 Cahill Dr West, Unit #105, Ottawa, Ontario K1V 9A3, Canada</w:t>
-      </w:r>
-      <w:r>
-        <w:rPr/>
+        <w:t xml:space="preserve">860 Cahill </w:t>
+      </w:r>
+      <w:proofErr w:type="spellStart"/>
+      <w:r>
+        <w:rPr>
+          <w:rFonts w:eastAsia="Calibri" w:cs="Calibri"/>
+        </w:rPr>
+        <w:t>Dr</w:t>
+      </w:r>
+      <w:proofErr w:type="spellEnd"/>
+      <w:r>
+        <w:rPr>
+          <w:rFonts w:eastAsia="Calibri" w:cs="Calibri"/>
+        </w:rPr>
+        <w:t xml:space="preserve"> West, Unit #105, Ottawa, Ontario K1V 9A3, Canada</w:t>
+      </w:r>
+      <w:r>
         <w:br/>
       </w:r>
       <w:r>
@@ -46,7 +56,37 @@
         <w:rPr>
           <w:rFonts w:eastAsia="Calibri" w:cs="Calibri"/>
         </w:rPr>
-        <w:t xml:space="preserve"> +1 613 255 3617 </w:t>
+        <w:t xml:space="preserve"> +1 819</w:t>
+      </w:r>
+      <w:r>
+        <w:rPr>
+          <w:rFonts w:eastAsia="Calibri" w:cs="Calibri"/>
+        </w:rPr>
+        <w:t xml:space="preserve"> </w:t>
+      </w:r>
+      <w:r>
+        <w:rPr>
+          <w:rFonts w:eastAsia="Calibri" w:cs="Calibri"/>
+        </w:rPr>
+        <w:t>665</w:t>
+      </w:r>
+      <w:r>
+        <w:rPr>
+          <w:rFonts w:eastAsia="Calibri" w:cs="Calibri"/>
+        </w:rPr>
+        <w:t xml:space="preserve"> </w:t>
+      </w:r>
+      <w:r>
+        <w:rPr>
+          <w:rFonts w:eastAsia="Calibri" w:cs="Calibri"/>
+        </w:rPr>
+        <w:t>9260</w:t>
+      </w:r>
+      <w:r>
+        <w:rPr>
+          <w:rFonts w:eastAsia="Calibri" w:cs="Calibri"/>
+        </w:rPr>
+        <w:t xml:space="preserve"> </w:t>
       </w:r>
       <w:r>
         <w:rPr>
@@ -76,7 +116,7 @@
         </w:rPr>
         <w:t xml:space="preserve"> </w:t>
       </w:r>
-      <w:hyperlink r:id="rId2">
+      <w:hyperlink r:id="rId5">
         <w:r>
           <w:rPr>
             <w:rStyle w:val="InternetLink"/>
@@ -92,14 +132,11 @@
         <w:t xml:space="preserve"> </w:t>
       </w:r>
       <w:r>
-        <w:rPr/>
         <w:br/>
       </w:r>
       <w:r>
         <w:rPr>
           <w:rFonts w:eastAsia="Calibri" w:cs="Calibri"/>
-          <w:sz w:val="22"/>
-          <w:szCs w:val="22"/>
         </w:rPr>
         <w:t xml:space="preserve"> </w:t>
       </w:r>
@@ -108,19 +145,14 @@
           <w:rFonts w:eastAsia="Calibri" w:cs="Calibri"/>
           <w:b/>
           <w:bCs/>
-          <w:sz w:val="22"/>
-          <w:szCs w:val="22"/>
         </w:rPr>
         <w:t xml:space="preserve">Website: </w:t>
       </w:r>
-      <w:hyperlink r:id="rId3">
+      <w:hyperlink r:id="rId6">
         <w:r>
           <w:rPr>
             <w:rStyle w:val="InternetLink"/>
             <w:rFonts w:eastAsia="Calibri" w:cs="Calibri"/>
-            <w:sz w:val="22"/>
-            <w:szCs w:val="22"/>
-            <w:lang w:val="en-CA"/>
           </w:rPr>
           <w:t>https://douglas-raymond.github.io/</w:t>
         </w:r>
@@ -128,9 +160,6 @@
       <w:r>
         <w:rPr>
           <w:rFonts w:eastAsia="Calibri" w:cs="Calibri"/>
-          <w:sz w:val="22"/>
-          <w:szCs w:val="22"/>
-          <w:lang w:val="en-CA"/>
         </w:rPr>
         <w:t xml:space="preserve"> </w:t>
       </w:r>
@@ -139,19 +168,22 @@
           <w:rFonts w:eastAsia="Calibri" w:cs="Calibri"/>
           <w:b/>
           <w:bCs/>
-          <w:sz w:val="22"/>
-          <w:szCs w:val="22"/>
-        </w:rPr>
-        <w:t>| Github:</w:t>
-      </w:r>
-      <w:hyperlink r:id="rId4">
+        </w:rPr>
+        <w:t>| GitHub</w:t>
+      </w:r>
+      <w:r>
+        <w:rPr>
+          <w:rFonts w:eastAsia="Calibri" w:cs="Calibri"/>
+          <w:b/>
+          <w:bCs/>
+        </w:rPr>
+        <w:t xml:space="preserve">: </w:t>
+      </w:r>
+      <w:hyperlink r:id="rId7">
         <w:r>
           <w:rPr>
             <w:rStyle w:val="InternetLink"/>
             <w:rFonts w:eastAsia="Calibri" w:cs="Calibri"/>
-            <w:sz w:val="22"/>
-            <w:szCs w:val="22"/>
-            <w:lang w:val="en-CA"/>
           </w:rPr>
           <w:t>https://github.com/douglas-raymond</w:t>
         </w:r>
@@ -159,9 +191,6 @@
       <w:r>
         <w:rPr>
           <w:rFonts w:eastAsia="Calibri" w:cs="Calibri"/>
-          <w:sz w:val="22"/>
-          <w:szCs w:val="22"/>
-          <w:lang w:val="en-CA"/>
         </w:rPr>
         <w:t xml:space="preserve"> | </w:t>
       </w:r>
@@ -170,29 +199,20 @@
           <w:rFonts w:eastAsia="Calibri" w:cs="Calibri"/>
           <w:b/>
           <w:bCs/>
-          <w:sz w:val="22"/>
-          <w:szCs w:val="22"/>
-          <w:lang w:val="en-CA"/>
         </w:rPr>
         <w:t>LinkedIn:</w:t>
       </w:r>
       <w:r>
         <w:rPr>
           <w:rFonts w:eastAsia="Calibri" w:cs="Calibri"/>
-          <w:sz w:val="22"/>
-          <w:szCs w:val="22"/>
-          <w:lang w:val="en-CA"/>
         </w:rPr>
         <w:t xml:space="preserve"> </w:t>
       </w:r>
-      <w:hyperlink r:id="rId5">
+      <w:hyperlink r:id="rId8">
         <w:r>
           <w:rPr>
             <w:rStyle w:val="InternetLink"/>
             <w:rFonts w:eastAsia="Calibri" w:cs="Calibri"/>
-            <w:sz w:val="22"/>
-            <w:szCs w:val="22"/>
-            <w:lang w:val="en-CA"/>
           </w:rPr>
           <w:t>https://ca.linkedin.com/in/douglaskenraymond</w:t>
         </w:r>
@@ -200,30 +220,20 @@
       <w:r>
         <w:rPr>
           <w:rFonts w:eastAsia="Calibri" w:cs="Calibri"/>
-          <w:sz w:val="22"/>
-          <w:szCs w:val="22"/>
-          <w:lang w:val="en-CA"/>
         </w:rPr>
         <w:t xml:space="preserve">  </w:t>
       </w:r>
     </w:p>
     <w:p>
       <w:pPr>
-        <w:pStyle w:val="Normal"/>
-        <w:spacing w:lineRule="auto" w:line="276" w:before="0" w:after="0"/>
+        <w:spacing w:after="0" w:line="276" w:lineRule="auto"/>
         <w:jc w:val="center"/>
-        <w:rPr/>
-      </w:pPr>
-      <w:r>
-        <w:rPr/>
-      </w:r>
-    </w:p>
-    <w:p>
-      <w:pPr>
-        <w:pStyle w:val="Normal"/>
-        <w:spacing w:lineRule="auto" w:line="276" w:before="0" w:after="0"/>
+      </w:pPr>
+    </w:p>
+    <w:p>
+      <w:pPr>
+        <w:spacing w:after="0" w:line="276" w:lineRule="auto"/>
         <w:jc w:val="center"/>
-        <w:rPr/>
       </w:pPr>
       <w:r>
         <w:rPr>
@@ -239,9 +249,7 @@
     </w:p>
     <w:p>
       <w:pPr>
-        <w:pStyle w:val="Normal"/>
-        <w:spacing w:lineRule="auto" w:line="276" w:before="0" w:after="0"/>
-        <w:rPr/>
+        <w:spacing w:after="0" w:line="276" w:lineRule="auto"/>
       </w:pPr>
       <w:r>
         <w:rPr>
@@ -257,92 +265,183 @@
           <w:rFonts w:eastAsia="Calibri" w:cs="Calibri"/>
           <w:b/>
           <w:bCs/>
-          <w:u w:val="none"/>
+        </w:rPr>
+        <w:tab/>
+      </w:r>
+      <w:r>
+        <w:rPr>
+          <w:rFonts w:eastAsia="Calibri" w:cs="Calibri"/>
+          <w:b/>
+          <w:bCs/>
+        </w:rPr>
+        <w:tab/>
+      </w:r>
+      <w:r>
+        <w:rPr>
+          <w:rFonts w:eastAsia="Calibri" w:cs="Calibri"/>
+          <w:b/>
+          <w:bCs/>
+        </w:rPr>
+        <w:tab/>
+      </w:r>
+      <w:r>
+        <w:rPr>
+          <w:rFonts w:eastAsia="Calibri" w:cs="Calibri"/>
+          <w:b/>
+          <w:bCs/>
+        </w:rPr>
+        <w:tab/>
+      </w:r>
+      <w:r>
+        <w:rPr>
+          <w:rFonts w:eastAsia="Calibri" w:cs="Calibri"/>
+          <w:b/>
+          <w:bCs/>
+        </w:rPr>
+        <w:tab/>
+      </w:r>
+      <w:r>
+        <w:rPr>
+          <w:rFonts w:eastAsia="Calibri" w:cs="Calibri"/>
+          <w:b/>
+          <w:bCs/>
+        </w:rPr>
+        <w:tab/>
+      </w:r>
+      <w:r>
+        <w:rPr>
+          <w:rFonts w:eastAsia="Calibri" w:cs="Calibri"/>
+          <w:b/>
+          <w:bCs/>
+        </w:rPr>
+        <w:tab/>
+        <w:t xml:space="preserve">             </w:t>
+      </w:r>
+      <w:r>
+        <w:rPr>
+          <w:rFonts w:eastAsia="Calibri" w:cs="Calibri"/>
+          <w:b/>
+          <w:bCs/>
+        </w:rPr>
+        <w:t>(2012 – Present)</w:t>
+      </w:r>
+      <w:r>
+        <w:br/>
+      </w:r>
+      <w:r>
+        <w:rPr>
+          <w:rFonts w:eastAsia="Calibri" w:cs="Calibri"/>
+        </w:rPr>
+        <w:t>Carleton University, Ottawa, Ontario, Canada</w:t>
+      </w:r>
+    </w:p>
+    <w:p>
+      <w:pPr>
+        <w:spacing w:after="0" w:line="240" w:lineRule="auto"/>
+      </w:pPr>
+      <w:r>
+        <w:rPr>
+          <w:rFonts w:eastAsia="Calibri" w:cs="Calibri"/>
+          <w:b/>
+          <w:bCs/>
+          <w:u w:val="single"/>
+        </w:rPr>
+        <w:t xml:space="preserve">Cambridge International AS levels / </w:t>
+      </w:r>
+      <w:r>
+        <w:rPr>
+          <w:b/>
+          <w:bCs/>
+          <w:u w:val="single"/>
+        </w:rPr>
+        <w:t>Cambridge IGCSE</w:t>
+      </w:r>
+      <w:r>
+        <w:rPr>
+          <w:b/>
+          <w:bCs/>
         </w:rPr>
         <w:t xml:space="preserve"> </w:t>
-        <w:tab/>
-        <w:tab/>
-        <w:tab/>
-        <w:tab/>
-        <w:tab/>
-        <w:t xml:space="preserve"> (2012 – Present)</w:t>
-      </w:r>
-      <w:r>
-        <w:rPr/>
+      </w:r>
+      <w:r>
+        <w:rPr>
+          <w:b/>
+          <w:bCs/>
+        </w:rPr>
+        <w:tab/>
+      </w:r>
+      <w:r>
+        <w:rPr>
+          <w:b/>
+          <w:bCs/>
+        </w:rPr>
+        <w:tab/>
+        <w:t xml:space="preserve">        </w:t>
+      </w:r>
+      <w:r>
+        <w:rPr>
+          <w:b/>
+          <w:bCs/>
+        </w:rPr>
+        <w:tab/>
+      </w:r>
+      <w:r>
+        <w:rPr>
+          <w:b/>
+          <w:bCs/>
+        </w:rPr>
+        <w:tab/>
+      </w:r>
+      <w:r>
+        <w:rPr>
+          <w:b/>
+          <w:bCs/>
+        </w:rPr>
+        <w:tab/>
+      </w:r>
+      <w:r>
+        <w:rPr>
+          <w:b/>
+          <w:bCs/>
+        </w:rPr>
+        <w:tab/>
+        <w:t xml:space="preserve">      </w:t>
+      </w:r>
+      <w:r>
+        <w:rPr>
+          <w:b/>
+          <w:bCs/>
+        </w:rPr>
+        <w:t>(2012/2010)</w:t>
+      </w:r>
+      <w:r>
         <w:br/>
       </w:r>
       <w:r>
         <w:rPr>
           <w:rFonts w:eastAsia="Calibri" w:cs="Calibri"/>
         </w:rPr>
-        <w:t>Carleton University, Ottawa, Ontario, Canada</w:t>
-      </w:r>
-    </w:p>
-    <w:p>
-      <w:pPr>
-        <w:pStyle w:val="Normal"/>
-        <w:spacing w:lineRule="auto" w:line="240" w:before="0" w:after="0"/>
-        <w:rPr/>
-      </w:pPr>
-      <w:r>
-        <w:rPr>
-          <w:rFonts w:eastAsia="Calibri" w:cs="Calibri"/>
-          <w:b/>
-          <w:bCs/>
-          <w:u w:val="single"/>
-        </w:rPr>
-        <w:t xml:space="preserve">Cambridge International AS levels / </w:t>
-      </w:r>
-      <w:r>
-        <w:rPr>
-          <w:b/>
-          <w:bCs/>
-          <w:u w:val="single"/>
-        </w:rPr>
-        <w:t>Cambridge IGCSE</w:t>
-      </w:r>
-      <w:r>
-        <w:rPr>
-          <w:b/>
-          <w:bCs/>
-          <w:u w:val="none"/>
-        </w:rPr>
-        <w:t xml:space="preserve"> </w:t>
-        <w:tab/>
-        <w:tab/>
-        <w:t xml:space="preserve">        (2012/2010)</w:t>
-      </w:r>
-      <w:r>
-        <w:rPr/>
-        <w:br/>
-      </w:r>
-      <w:r>
-        <w:rPr>
-          <w:rFonts w:eastAsia="Calibri" w:cs="Calibri"/>
-        </w:rPr>
-        <w:t>Cambridge International School, Dubai, UAE</w:t>
-      </w:r>
-    </w:p>
-    <w:p>
-      <w:pPr>
-        <w:pStyle w:val="Normal"/>
-        <w:spacing w:lineRule="auto" w:line="240" w:before="0" w:after="0"/>
-        <w:rPr>
-          <w:rFonts w:ascii="Calibri" w:hAnsi="Calibri" w:eastAsia="Calibri" w:cs="Calibri"/>
-        </w:rPr>
-      </w:pPr>
-      <w:r>
-        <w:rPr>
-          <w:rFonts w:eastAsia="Calibri" w:cs="Calibri"/>
-        </w:rPr>
-      </w:r>
-    </w:p>
-    <w:p>
-      <w:pPr>
-        <w:pStyle w:val="Normal"/>
-        <w:spacing w:lineRule="auto" w:line="276" w:before="0" w:after="0"/>
+        <w:t xml:space="preserve">Cambridge </w:t>
+      </w:r>
+      <w:r>
+        <w:rPr>
+          <w:rFonts w:eastAsia="Calibri" w:cs="Calibri"/>
+        </w:rPr>
+        <w:t>International School, Dubai, UAE</w:t>
+      </w:r>
+    </w:p>
+    <w:p>
+      <w:pPr>
+        <w:spacing w:after="0" w:line="240" w:lineRule="auto"/>
+        <w:rPr>
+          <w:rFonts w:ascii="Calibri" w:eastAsia="Calibri" w:hAnsi="Calibri" w:cs="Calibri"/>
+        </w:rPr>
+      </w:pPr>
+    </w:p>
+    <w:p>
+      <w:pPr>
+        <w:spacing w:after="0" w:line="276" w:lineRule="auto"/>
         <w:jc w:val="center"/>
-        <w:rPr/>
       </w:pPr>
       <w:r>
         <w:rPr>
@@ -359,13 +458,11 @@
     <w:p>
       <w:pPr>
         <w:sectPr>
-          <w:type w:val="nextPage"/>
           <w:pgSz w:w="12240" w:h="15840"/>
-          <w:pgMar w:left="1080" w:right="1080" w:header="0" w:top="1440" w:footer="0" w:bottom="1440" w:gutter="0"/>
-          <w:pgNumType w:fmt="decimal"/>
-          <w:formProt w:val="false"/>
-          <w:textDirection w:val="lrTb"/>
-          <w:docGrid w:type="default" w:linePitch="360" w:charSpace="4294965247"/>
+          <w:pgMar w:top="1440" w:right="1080" w:bottom="1440" w:left="1080" w:header="0" w:footer="0" w:gutter="0"/>
+          <w:cols w:space="720"/>
+          <w:formProt w:val="0"/>
+          <w:docGrid w:linePitch="360" w:charSpace="-2049"/>
         </w:sectPr>
       </w:pPr>
     </w:p>
@@ -376,9 +473,8 @@
           <w:ilvl w:val="0"/>
           <w:numId w:val="2"/>
         </w:numPr>
-        <w:spacing w:lineRule="auto" w:line="276" w:before="0" w:after="0"/>
+        <w:spacing w:after="0" w:line="276" w:lineRule="auto"/>
         <w:jc w:val="both"/>
-        <w:rPr/>
       </w:pPr>
       <w:r>
         <w:rPr>
@@ -394,9 +490,8 @@
           <w:ilvl w:val="0"/>
           <w:numId w:val="2"/>
         </w:numPr>
-        <w:spacing w:lineRule="auto" w:line="276" w:before="0" w:after="0"/>
+        <w:spacing w:after="0" w:line="276" w:lineRule="auto"/>
         <w:jc w:val="both"/>
-        <w:rPr/>
       </w:pPr>
       <w:r>
         <w:rPr>
@@ -405,7 +500,6 @@
         <w:t xml:space="preserve">Can program proficiently in Java, C, C++ </w:t>
       </w:r>
       <w:r>
-        <w:rPr/>
         <w:br/>
       </w:r>
       <w:r>
@@ -415,7 +509,6 @@
         <w:t>(</w:t>
       </w:r>
       <w:r>
-        <w:rPr/>
         <w:t>acquired through the completion of several group &amp; individual projects.)</w:t>
       </w:r>
     </w:p>
@@ -426,15 +519,20 @@
           <w:ilvl w:val="0"/>
           <w:numId w:val="2"/>
         </w:numPr>
-        <w:spacing w:lineRule="auto" w:line="276" w:before="0" w:after="0"/>
+        <w:spacing w:after="0" w:line="276" w:lineRule="auto"/>
         <w:jc w:val="both"/>
-        <w:rPr/>
-      </w:pPr>
-      <w:r>
-        <w:rPr>
-          <w:rFonts w:eastAsia="Calibri" w:cs="Calibri"/>
-        </w:rPr>
-        <w:t>MS Access &amp; SQL database creation, design, querying &amp; reporting</w:t>
+      </w:pPr>
+      <w:r>
+        <w:rPr>
+          <w:rFonts w:eastAsia="Calibri" w:cs="Calibri"/>
+        </w:rPr>
+        <w:t>MS Access &amp; SQL database creation, design, qu</w:t>
+      </w:r>
+      <w:r>
+        <w:rPr>
+          <w:rFonts w:eastAsia="Calibri" w:cs="Calibri"/>
+        </w:rPr>
+        <w:t>erying &amp; reporting</w:t>
       </w:r>
     </w:p>
     <w:p>
@@ -444,9 +542,8 @@
           <w:ilvl w:val="0"/>
           <w:numId w:val="2"/>
         </w:numPr>
-        <w:spacing w:lineRule="auto" w:line="276" w:before="0" w:after="0"/>
+        <w:spacing w:after="0" w:line="276" w:lineRule="auto"/>
         <w:jc w:val="both"/>
-        <w:rPr/>
       </w:pPr>
       <w:r>
         <w:rPr>
@@ -462,9 +559,8 @@
           <w:ilvl w:val="0"/>
           <w:numId w:val="2"/>
         </w:numPr>
-        <w:spacing w:lineRule="auto" w:line="276" w:before="0" w:after="0"/>
+        <w:spacing w:after="0" w:line="276" w:lineRule="auto"/>
         <w:jc w:val="both"/>
-        <w:rPr/>
       </w:pPr>
       <w:r>
         <w:rPr>
@@ -480,9 +576,8 @@
           <w:ilvl w:val="0"/>
           <w:numId w:val="2"/>
         </w:numPr>
-        <w:spacing w:lineRule="auto" w:line="276" w:before="0" w:after="0"/>
+        <w:spacing w:after="0" w:line="276" w:lineRule="auto"/>
         <w:jc w:val="both"/>
-        <w:rPr/>
       </w:pPr>
       <w:r>
         <w:rPr>
@@ -498,23 +593,28 @@
           <w:ilvl w:val="0"/>
           <w:numId w:val="2"/>
         </w:numPr>
-        <w:spacing w:lineRule="auto" w:line="276" w:before="0" w:after="0"/>
+        <w:spacing w:after="0" w:line="276" w:lineRule="auto"/>
         <w:jc w:val="both"/>
-        <w:rPr/>
-      </w:pPr>
-      <w:r>
-        <w:rPr>
-          <w:rFonts w:eastAsia="Calibri" w:cs="Calibri"/>
-        </w:rPr>
-        <w:t xml:space="preserve">Hardware/ Network troubleshooting </w:t>
-      </w:r>
-    </w:p>
-    <w:p>
-      <w:pPr>
-        <w:pStyle w:val="Normal"/>
-        <w:spacing w:lineRule="auto" w:line="276" w:before="0" w:after="0"/>
+      </w:pPr>
+      <w:r>
+        <w:rPr>
+          <w:rFonts w:eastAsia="Calibri" w:cs="Calibri"/>
+        </w:rPr>
+        <w:t>Hardware</w:t>
+      </w:r>
+      <w:bookmarkStart w:id="0" w:name="_GoBack"/>
+      <w:bookmarkEnd w:id="0"/>
+      <w:r>
+        <w:rPr>
+          <w:rFonts w:eastAsia="Calibri" w:cs="Calibri"/>
+        </w:rPr>
+        <w:t xml:space="preserve">/ Network troubleshooting </w:t>
+      </w:r>
+    </w:p>
+    <w:p>
+      <w:pPr>
+        <w:spacing w:after="0" w:line="276" w:lineRule="auto"/>
         <w:jc w:val="center"/>
-        <w:rPr/>
       </w:pPr>
       <w:r>
         <w:rPr>
@@ -535,12 +635,13 @@
           <w:ilvl w:val="0"/>
           <w:numId w:val="2"/>
         </w:numPr>
-        <w:spacing w:lineRule="auto" w:line="276" w:before="0" w:after="0"/>
-        <w:rPr/>
-      </w:pPr>
-      <w:r>
-        <w:rPr/>
-        <w:t>Proficient knowledge of Retail operations &amp; Stock Management</w:t>
+        <w:spacing w:after="0" w:line="276" w:lineRule="auto"/>
+      </w:pPr>
+      <w:r>
+        <w:t>Proficien</w:t>
+      </w:r>
+      <w:r>
+        <w:t>t knowledge of Retail operations &amp; Stock Management</w:t>
       </w:r>
     </w:p>
     <w:p>
@@ -550,8 +651,7 @@
           <w:ilvl w:val="0"/>
           <w:numId w:val="2"/>
         </w:numPr>
-        <w:spacing w:lineRule="auto" w:line="276" w:before="0" w:after="0"/>
-        <w:rPr/>
+        <w:spacing w:after="0" w:line="276" w:lineRule="auto"/>
       </w:pPr>
       <w:r>
         <w:rPr>
@@ -565,32 +665,23 @@
         <w:sectPr>
           <w:type w:val="continuous"/>
           <w:pgSz w:w="12240" w:h="15840"/>
-          <w:pgMar w:left="1080" w:right="1080" w:header="0" w:top="1440" w:footer="0" w:bottom="1440" w:gutter="0"/>
-          <w:cols w:num="2" w:space="0" w:equalWidth="true" w:sep="false"/>
-          <w:formProt w:val="false"/>
-          <w:textDirection w:val="lrTb"/>
-          <w:docGrid w:type="default" w:linePitch="360" w:charSpace="4294965247"/>
+          <w:pgMar w:top="1440" w:right="1080" w:bottom="1440" w:left="1080" w:header="0" w:footer="0" w:gutter="0"/>
+          <w:cols w:num="2" w:space="0"/>
+          <w:formProt w:val="0"/>
+          <w:docGrid w:linePitch="360" w:charSpace="-2049"/>
         </w:sectPr>
       </w:pPr>
     </w:p>
     <w:p>
       <w:pPr>
-        <w:pStyle w:val="Normal"/>
-        <w:pageBreakBefore w:val="false"/>
-        <w:spacing w:lineRule="auto" w:line="276" w:before="0" w:after="0"/>
+        <w:spacing w:after="0" w:line="276" w:lineRule="auto"/>
         <w:jc w:val="center"/>
-        <w:rPr/>
-      </w:pPr>
-      <w:r>
-        <w:rPr/>
-      </w:r>
-    </w:p>
-    <w:p>
-      <w:pPr>
-        <w:pStyle w:val="Normal"/>
-        <w:spacing w:lineRule="auto" w:line="276" w:before="0" w:after="0"/>
+      </w:pPr>
+    </w:p>
+    <w:p>
+      <w:pPr>
+        <w:spacing w:after="0" w:line="276" w:lineRule="auto"/>
         <w:jc w:val="center"/>
-        <w:rPr/>
       </w:pPr>
       <w:r>
         <w:rPr>
@@ -606,20 +697,14 @@
     </w:p>
     <w:p>
       <w:pPr>
-        <w:pStyle w:val="Normal"/>
-        <w:spacing w:lineRule="auto" w:line="240" w:before="0" w:after="0"/>
-        <w:ind w:start="0" w:hanging="0"/>
-        <w:rPr/>
-      </w:pPr>
-      <w:r>
-        <w:rPr>
-          <w:rFonts w:eastAsia="Calibri" w:cs="Calibri"/>
-          <w:b/>
-          <w:bCs/>
-          <w:sz w:val="22"/>
-          <w:szCs w:val="22"/>
+        <w:spacing w:after="0" w:line="240" w:lineRule="auto"/>
+      </w:pPr>
+      <w:r>
+        <w:rPr>
+          <w:rFonts w:eastAsia="Calibri" w:cs="Calibri"/>
+          <w:b/>
+          <w:bCs/>
           <w:u w:val="single"/>
-          <w:lang w:val="en-CA"/>
         </w:rPr>
         <w:t>Market Research Interviewer</w:t>
       </w:r>
@@ -628,22 +713,84 @@
           <w:rFonts w:eastAsia="Calibri" w:cs="Calibri"/>
           <w:b/>
           <w:bCs/>
-          <w:sz w:val="22"/>
-          <w:szCs w:val="22"/>
-          <w:u w:val="none"/>
-          <w:lang w:val="en-CA"/>
-        </w:rPr>
-        <w:tab/>
-        <w:tab/>
-        <w:tab/>
-        <w:tab/>
-        <w:tab/>
-        <w:tab/>
-        <w:tab/>
-        <w:t xml:space="preserve">   (2016-Present)</w:t>
-      </w:r>
-      <w:r>
-        <w:rPr/>
+        </w:rPr>
+        <w:tab/>
+      </w:r>
+      <w:r>
+        <w:rPr>
+          <w:rFonts w:eastAsia="Calibri" w:cs="Calibri"/>
+          <w:b/>
+          <w:bCs/>
+        </w:rPr>
+        <w:tab/>
+      </w:r>
+      <w:r>
+        <w:rPr>
+          <w:rFonts w:eastAsia="Calibri" w:cs="Calibri"/>
+          <w:b/>
+          <w:bCs/>
+        </w:rPr>
+        <w:tab/>
+      </w:r>
+      <w:r>
+        <w:rPr>
+          <w:rFonts w:eastAsia="Calibri" w:cs="Calibri"/>
+          <w:b/>
+          <w:bCs/>
+        </w:rPr>
+        <w:tab/>
+      </w:r>
+      <w:r>
+        <w:rPr>
+          <w:rFonts w:eastAsia="Calibri" w:cs="Calibri"/>
+          <w:b/>
+          <w:bCs/>
+        </w:rPr>
+        <w:tab/>
+      </w:r>
+      <w:r>
+        <w:rPr>
+          <w:rFonts w:eastAsia="Calibri" w:cs="Calibri"/>
+          <w:b/>
+          <w:bCs/>
+        </w:rPr>
+        <w:tab/>
+      </w:r>
+      <w:r>
+        <w:rPr>
+          <w:rFonts w:eastAsia="Calibri" w:cs="Calibri"/>
+          <w:b/>
+          <w:bCs/>
+        </w:rPr>
+        <w:tab/>
+        <w:t xml:space="preserve">   </w:t>
+      </w:r>
+      <w:r>
+        <w:rPr>
+          <w:rFonts w:eastAsia="Calibri" w:cs="Calibri"/>
+          <w:b/>
+          <w:bCs/>
+        </w:rPr>
+        <w:tab/>
+      </w:r>
+      <w:r>
+        <w:rPr>
+          <w:rFonts w:eastAsia="Calibri" w:cs="Calibri"/>
+          <w:b/>
+          <w:bCs/>
+        </w:rPr>
+        <w:tab/>
+        <w:t xml:space="preserve"> </w:t>
+      </w:r>
+      <w:r>
+        <w:rPr>
+          <w:rFonts w:eastAsia="Calibri" w:cs="Calibri"/>
+          <w:b/>
+          <w:bCs/>
+        </w:rPr>
+        <w:t>(2016-Present)</w:t>
+      </w:r>
+      <w:r>
         <w:br/>
       </w:r>
       <w:r>
@@ -651,14 +798,10 @@
           <w:rFonts w:eastAsia="Calibri" w:cs="Calibri"/>
           <w:b/>
           <w:bCs/>
-          <w:sz w:val="22"/>
-          <w:szCs w:val="22"/>
-          <w:lang w:val="en-CA"/>
         </w:rPr>
         <w:t>Elemental Data Collection Inc. Ottawa</w:t>
       </w:r>
       <w:r>
-        <w:rPr/>
         <w:br/>
       </w:r>
       <w:r>
@@ -666,18 +809,20 @@
           <w:rFonts w:eastAsia="Calibri" w:cs="Calibri"/>
           <w:b/>
           <w:bCs/>
-          <w:sz w:val="22"/>
-          <w:szCs w:val="22"/>
-          <w:lang w:val="en-CA"/>
-        </w:rPr>
-        <w:t xml:space="preserve"> Roles and Responsibilities</w:t>
-      </w:r>
-      <w:r>
-        <w:rPr>
-          <w:rFonts w:eastAsia="Calibri" w:cs="Calibri"/>
-          <w:sz w:val="22"/>
-          <w:szCs w:val="22"/>
-          <w:lang w:val="en-CA"/>
+        </w:rPr>
+        <w:t xml:space="preserve"> R</w:t>
+      </w:r>
+      <w:r>
+        <w:rPr>
+          <w:rFonts w:eastAsia="Calibri" w:cs="Calibri"/>
+          <w:b/>
+          <w:bCs/>
+        </w:rPr>
+        <w:t>oles and Responsibilities</w:t>
+      </w:r>
+      <w:r>
+        <w:rPr>
+          <w:rFonts w:eastAsia="Calibri" w:cs="Calibri"/>
         </w:rPr>
         <w:t>:</w:t>
       </w:r>
@@ -689,24 +834,9 @@
           <w:ilvl w:val="0"/>
           <w:numId w:val="1"/>
         </w:numPr>
-        <w:spacing w:lineRule="auto" w:line="240" w:before="0" w:after="0"/>
-        <w:rPr>
-          <w:rFonts w:ascii="Calibri" w:hAnsi="Calibri" w:eastAsia="Calibri" w:cs="Calibri" w:asciiTheme="minorAscii" w:cstheme="minorAscii" w:eastAsiaTheme="minorAscii" w:hAnsiTheme="minorAscii"/>
-          <w:sz w:val="22"/>
-          <w:szCs w:val="22"/>
-          <w:lang w:val="en-CA"/>
-        </w:rPr>
-      </w:pPr>
-      <w:r>
-        <w:rPr>
-          <w:rFonts w:eastAsia="Calibri" w:cs="Calibri" w:cstheme="minorAscii" w:eastAsiaTheme="minorAscii"/>
-          <w:b w:val="false"/>
-          <w:bCs w:val="false"/>
-          <w:color w:val="00000A"/>
-          <w:sz w:val="22"/>
-          <w:szCs w:val="22"/>
-          <w:lang w:val="en-CA"/>
-        </w:rPr>
+        <w:spacing w:after="0" w:line="240" w:lineRule="auto"/>
+      </w:pPr>
+      <w:r>
         <w:t>Conducted computer based interviewers over the telephone with a wide variety of North Americans</w:t>
       </w:r>
     </w:p>
@@ -717,25 +847,13 @@
           <w:ilvl w:val="0"/>
           <w:numId w:val="1"/>
         </w:numPr>
-        <w:spacing w:lineRule="auto" w:line="240" w:before="0" w:after="0"/>
+        <w:spacing w:after="0" w:line="240" w:lineRule="auto"/>
         <w:jc w:val="both"/>
         <w:rPr>
-          <w:rFonts w:ascii="Calibri" w:hAnsi="Calibri" w:eastAsia="Calibri" w:cs="Calibri" w:asciiTheme="minorAscii" w:cstheme="minorAscii" w:eastAsiaTheme="minorAscii" w:hAnsiTheme="minorAscii"/>
-          <w:color w:val="000000" w:themeColor="text1" w:themeShade="ff" w:themeTint="ff"/>
-          <w:sz w:val="22"/>
-          <w:szCs w:val="22"/>
-        </w:rPr>
-      </w:pPr>
-      <w:r>
-        <w:rPr>
-          <w:rFonts w:eastAsia="Calibri" w:cs="Calibri" w:cstheme="minorAscii" w:eastAsiaTheme="minorAscii"/>
-          <w:b w:val="false"/>
-          <w:bCs w:val="false"/>
-          <w:color w:val="00000A"/>
-          <w:sz w:val="22"/>
-          <w:szCs w:val="22"/>
-          <w:lang w:val="en-CA"/>
-        </w:rPr>
+          <w:color w:val="000000" w:themeColor="text1"/>
+        </w:rPr>
+      </w:pPr>
+      <w:r>
         <w:t>Followed project specifications with a high level of accuracy and integrity</w:t>
       </w:r>
     </w:p>
@@ -746,25 +864,13 @@
           <w:ilvl w:val="0"/>
           <w:numId w:val="1"/>
         </w:numPr>
-        <w:spacing w:lineRule="auto" w:line="240" w:before="0" w:after="0"/>
+        <w:spacing w:after="0" w:line="240" w:lineRule="auto"/>
         <w:jc w:val="both"/>
         <w:rPr>
-          <w:rFonts w:ascii="Calibri" w:hAnsi="Calibri" w:eastAsia="Calibri" w:cs="Calibri" w:asciiTheme="minorAscii" w:cstheme="minorAscii" w:eastAsiaTheme="minorAscii" w:hAnsiTheme="minorAscii"/>
-          <w:color w:val="000000" w:themeColor="text1" w:themeShade="ff" w:themeTint="ff"/>
-          <w:sz w:val="22"/>
-          <w:szCs w:val="22"/>
-        </w:rPr>
-      </w:pPr>
-      <w:r>
-        <w:rPr>
-          <w:rFonts w:eastAsia="Calibri" w:cs="Calibri" w:cstheme="minorAscii" w:eastAsiaTheme="minorAscii"/>
-          <w:b w:val="false"/>
-          <w:bCs w:val="false"/>
-          <w:color w:val="00000A"/>
-          <w:sz w:val="22"/>
-          <w:szCs w:val="22"/>
-          <w:lang w:val="en-CA"/>
-        </w:rPr>
+          <w:color w:val="000000" w:themeColor="text1"/>
+        </w:rPr>
+      </w:pPr>
+      <w:r>
         <w:t>Maintained company dialing standard</w:t>
       </w:r>
     </w:p>
@@ -775,26 +881,17 @@
           <w:ilvl w:val="0"/>
           <w:numId w:val="1"/>
         </w:numPr>
-        <w:spacing w:lineRule="auto" w:line="240" w:before="0" w:after="0"/>
+        <w:spacing w:after="0" w:line="240" w:lineRule="auto"/>
         <w:jc w:val="both"/>
         <w:rPr>
-          <w:rFonts w:ascii="Calibri" w:hAnsi="Calibri" w:eastAsia="Calibri" w:cs="Calibri" w:asciiTheme="minorAscii" w:cstheme="minorAscii" w:eastAsiaTheme="minorAscii" w:hAnsiTheme="minorAscii"/>
-          <w:color w:val="000000" w:themeColor="text1" w:themeShade="ff" w:themeTint="ff"/>
-          <w:sz w:val="22"/>
-          <w:szCs w:val="22"/>
-        </w:rPr>
-      </w:pPr>
-      <w:r>
-        <w:rPr>
-          <w:rFonts w:eastAsia="Calibri" w:cs="Calibri" w:cstheme="minorAscii" w:eastAsiaTheme="minorAscii"/>
-          <w:b w:val="false"/>
-          <w:bCs w:val="false"/>
-          <w:color w:val="00000A"/>
-          <w:sz w:val="22"/>
-          <w:szCs w:val="22"/>
-          <w:lang w:val="en-CA"/>
-        </w:rPr>
-        <w:t>Ensured confidentiality of all collected data</w:t>
+          <w:color w:val="000000" w:themeColor="text1"/>
+        </w:rPr>
+      </w:pPr>
+      <w:r>
+        <w:t xml:space="preserve">Ensured </w:t>
+      </w:r>
+      <w:r>
+        <w:t>confidentiality of all collected data</w:t>
       </w:r>
     </w:p>
     <w:p>
@@ -804,25 +901,13 @@
           <w:ilvl w:val="0"/>
           <w:numId w:val="1"/>
         </w:numPr>
-        <w:spacing w:lineRule="auto" w:line="240" w:before="0" w:after="0"/>
+        <w:spacing w:after="0" w:line="240" w:lineRule="auto"/>
         <w:jc w:val="both"/>
         <w:rPr>
-          <w:rFonts w:ascii="Calibri" w:hAnsi="Calibri" w:eastAsia="Calibri" w:cs="Calibri" w:asciiTheme="minorAscii" w:cstheme="minorAscii" w:eastAsiaTheme="minorAscii" w:hAnsiTheme="minorAscii"/>
-          <w:color w:val="000000" w:themeColor="text1" w:themeShade="ff" w:themeTint="ff"/>
-          <w:sz w:val="22"/>
-          <w:szCs w:val="22"/>
-        </w:rPr>
-      </w:pPr>
-      <w:r>
-        <w:rPr>
-          <w:rFonts w:eastAsia="Calibri" w:cs="Calibri" w:cstheme="minorAscii" w:eastAsiaTheme="minorAscii"/>
-          <w:b w:val="false"/>
-          <w:bCs w:val="false"/>
-          <w:color w:val="00000A"/>
-          <w:sz w:val="22"/>
-          <w:szCs w:val="22"/>
-          <w:lang w:val="en-CA"/>
-        </w:rPr>
+          <w:color w:val="000000" w:themeColor="text1"/>
+        </w:rPr>
+      </w:pPr>
+      <w:r>
         <w:t>Exercised courtesy and professionalism to all respondents</w:t>
       </w:r>
     </w:p>
@@ -833,32 +918,16 @@
           <w:ilvl w:val="0"/>
           <w:numId w:val="1"/>
         </w:numPr>
-        <w:spacing w:lineRule="auto" w:line="240" w:before="0" w:after="0"/>
+        <w:spacing w:after="0" w:line="240" w:lineRule="auto"/>
         <w:jc w:val="both"/>
-        <w:rPr>
-          <w:rFonts w:ascii="Calibri" w:hAnsi="Calibri" w:eastAsia="Calibri" w:cs="Calibri" w:asciiTheme="minorAscii" w:cstheme="minorAscii" w:eastAsiaTheme="minorAscii" w:hAnsiTheme="minorAscii"/>
-          <w:sz w:val="22"/>
-          <w:szCs w:val="22"/>
-        </w:rPr>
-      </w:pPr>
-      <w:r>
-        <w:rPr>
-          <w:rFonts w:eastAsia="Calibri" w:cs="Calibri" w:cstheme="minorAscii" w:eastAsiaTheme="minorAscii"/>
-          <w:b w:val="false"/>
-          <w:bCs w:val="false"/>
-          <w:color w:val="00000A"/>
-          <w:sz w:val="22"/>
-          <w:szCs w:val="22"/>
-          <w:lang w:val="en-CA"/>
-        </w:rPr>
+      </w:pPr>
+      <w:r>
         <w:t>Performed other duties as assigned by management</w:t>
       </w:r>
     </w:p>
     <w:p>
       <w:pPr>
-        <w:pStyle w:val="Normal"/>
-        <w:spacing w:lineRule="auto" w:line="240" w:before="0" w:after="0"/>
-        <w:rPr/>
+        <w:spacing w:after="0" w:line="240" w:lineRule="auto"/>
       </w:pPr>
       <w:r>
         <w:rPr>
@@ -874,34 +943,129 @@
           <w:rFonts w:eastAsia="Calibri" w:cs="Calibri"/>
           <w:b/>
           <w:bCs/>
-          <w:u w:val="none"/>
         </w:rPr>
         <w:t xml:space="preserve"> </w:t>
-        <w:tab/>
-        <w:tab/>
-        <w:tab/>
-        <w:tab/>
-        <w:tab/>
-        <w:tab/>
-        <w:tab/>
-        <w:tab/>
-        <w:tab/>
-        <w:t xml:space="preserve">        (2012-2015)</w:t>
-      </w:r>
-      <w:r>
-        <w:rPr/>
+      </w:r>
+      <w:r>
+        <w:rPr>
+          <w:rFonts w:eastAsia="Calibri" w:cs="Calibri"/>
+          <w:b/>
+          <w:bCs/>
+        </w:rPr>
+        <w:tab/>
+      </w:r>
+      <w:r>
+        <w:rPr>
+          <w:rFonts w:eastAsia="Calibri" w:cs="Calibri"/>
+          <w:b/>
+          <w:bCs/>
+        </w:rPr>
+        <w:tab/>
+      </w:r>
+      <w:r>
+        <w:rPr>
+          <w:rFonts w:eastAsia="Calibri" w:cs="Calibri"/>
+          <w:b/>
+          <w:bCs/>
+        </w:rPr>
+        <w:tab/>
+      </w:r>
+      <w:r>
+        <w:rPr>
+          <w:rFonts w:eastAsia="Calibri" w:cs="Calibri"/>
+          <w:b/>
+          <w:bCs/>
+        </w:rPr>
+        <w:tab/>
+      </w:r>
+      <w:r>
+        <w:rPr>
+          <w:rFonts w:eastAsia="Calibri" w:cs="Calibri"/>
+          <w:b/>
+          <w:bCs/>
+        </w:rPr>
+        <w:tab/>
+      </w:r>
+      <w:r>
+        <w:rPr>
+          <w:rFonts w:eastAsia="Calibri" w:cs="Calibri"/>
+          <w:b/>
+          <w:bCs/>
+        </w:rPr>
+        <w:tab/>
+      </w:r>
+      <w:r>
+        <w:rPr>
+          <w:rFonts w:eastAsia="Calibri" w:cs="Calibri"/>
+          <w:b/>
+          <w:bCs/>
+        </w:rPr>
+        <w:tab/>
+      </w:r>
+      <w:r>
+        <w:rPr>
+          <w:rFonts w:eastAsia="Calibri" w:cs="Calibri"/>
+          <w:b/>
+          <w:bCs/>
+        </w:rPr>
+        <w:tab/>
+      </w:r>
+      <w:r>
+        <w:rPr>
+          <w:rFonts w:eastAsia="Calibri" w:cs="Calibri"/>
+          <w:b/>
+          <w:bCs/>
+        </w:rPr>
+        <w:tab/>
+        <w:t xml:space="preserve">        </w:t>
+      </w:r>
+      <w:r>
+        <w:rPr>
+          <w:rFonts w:eastAsia="Calibri" w:cs="Calibri"/>
+          <w:b/>
+          <w:bCs/>
+        </w:rPr>
+        <w:tab/>
+      </w:r>
+      <w:r>
+        <w:rPr>
+          <w:rFonts w:eastAsia="Calibri" w:cs="Calibri"/>
+          <w:b/>
+          <w:bCs/>
+        </w:rPr>
+        <w:tab/>
+        <w:t xml:space="preserve">      </w:t>
+      </w:r>
+      <w:r>
+        <w:rPr>
+          <w:rFonts w:eastAsia="Calibri" w:cs="Calibri"/>
+          <w:b/>
+          <w:bCs/>
+        </w:rPr>
+        <w:t>(2012-2015)</w:t>
+      </w:r>
+      <w:r>
         <w:br/>
       </w:r>
-      <w:r>
-        <w:rPr>
-          <w:rFonts w:eastAsia="Calibri" w:cs="Calibri"/>
-          <w:b/>
-          <w:bCs/>
-        </w:rPr>
-        <w:t xml:space="preserve">Philrays International, Dubai </w:t>
-      </w:r>
-      <w:r>
-        <w:rPr/>
+      <w:proofErr w:type="spellStart"/>
+      <w:r>
+        <w:rPr>
+          <w:rFonts w:eastAsia="Calibri" w:cs="Calibri"/>
+          <w:b/>
+          <w:bCs/>
+        </w:rPr>
+        <w:t>Philrays</w:t>
+      </w:r>
+      <w:proofErr w:type="spellEnd"/>
+      <w:r>
+        <w:rPr>
+          <w:rFonts w:eastAsia="Calibri" w:cs="Calibri"/>
+          <w:b/>
+          <w:bCs/>
+        </w:rPr>
+        <w:t xml:space="preserve"> International, Dubai </w:t>
+      </w:r>
+      <w:r>
         <w:br/>
       </w:r>
       <w:r>
@@ -926,9 +1090,8 @@
           <w:ilvl w:val="0"/>
           <w:numId w:val="2"/>
         </w:numPr>
-        <w:spacing w:lineRule="auto" w:line="240" w:before="0" w:after="0"/>
+        <w:spacing w:after="0" w:line="240" w:lineRule="auto"/>
         <w:jc w:val="both"/>
-        <w:rPr/>
       </w:pPr>
       <w:r>
         <w:rPr>
@@ -944,9 +1107,8 @@
           <w:ilvl w:val="0"/>
           <w:numId w:val="2"/>
         </w:numPr>
-        <w:spacing w:lineRule="auto" w:line="240" w:before="0" w:after="0"/>
+        <w:spacing w:after="0" w:line="240" w:lineRule="auto"/>
         <w:jc w:val="both"/>
-        <w:rPr/>
       </w:pPr>
       <w:r>
         <w:rPr>
@@ -962,15 +1124,28 @@
           <w:ilvl w:val="0"/>
           <w:numId w:val="2"/>
         </w:numPr>
-        <w:spacing w:lineRule="auto" w:line="240" w:before="0" w:after="0"/>
+        <w:spacing w:after="0" w:line="240" w:lineRule="auto"/>
         <w:jc w:val="both"/>
-        <w:rPr/>
-      </w:pPr>
-      <w:r>
-        <w:rPr>
-          <w:rFonts w:eastAsia="Calibri" w:cs="Calibri"/>
-        </w:rPr>
-        <w:t>Stock Management &amp; Delivery on daily basis to two "feetlab" stores (The Dubai Mall &amp; The City Centre outlets)  </w:t>
+      </w:pPr>
+      <w:r>
+        <w:rPr>
+          <w:rFonts w:eastAsia="Calibri" w:cs="Calibri"/>
+        </w:rPr>
+        <w:t>Stock Management &amp; Delivery on daily basis to two "</w:t>
+      </w:r>
+      <w:proofErr w:type="spellStart"/>
+      <w:r>
+        <w:rPr>
+          <w:rFonts w:eastAsia="Calibri" w:cs="Calibri"/>
+        </w:rPr>
+        <w:t>feetlab</w:t>
+      </w:r>
+      <w:proofErr w:type="spellEnd"/>
+      <w:r>
+        <w:rPr>
+          <w:rFonts w:eastAsia="Calibri" w:cs="Calibri"/>
+        </w:rPr>
+        <w:t>" stores (The Dubai Mall &amp; The City Centre outlets)  </w:t>
       </w:r>
     </w:p>
     <w:p>
@@ -980,9 +1155,8 @@
           <w:ilvl w:val="0"/>
           <w:numId w:val="2"/>
         </w:numPr>
-        <w:spacing w:lineRule="auto" w:line="240" w:before="0" w:after="0"/>
+        <w:spacing w:after="0" w:line="240" w:lineRule="auto"/>
         <w:jc w:val="both"/>
-        <w:rPr/>
       </w:pPr>
       <w:r>
         <w:rPr>
@@ -993,32 +1167,20 @@
     </w:p>
     <w:p>
       <w:pPr>
-        <w:pStyle w:val="Normal"/>
-        <w:spacing w:lineRule="auto" w:line="240" w:before="0" w:after="0"/>
+        <w:spacing w:after="0" w:line="240" w:lineRule="auto"/>
         <w:jc w:val="center"/>
-        <w:rPr/>
-      </w:pPr>
-      <w:r>
-        <w:rPr/>
-      </w:r>
-    </w:p>
-    <w:p>
-      <w:pPr>
-        <w:pStyle w:val="Normal"/>
-        <w:spacing w:lineRule="auto" w:line="240" w:before="0" w:after="0"/>
+      </w:pPr>
+    </w:p>
+    <w:p>
+      <w:pPr>
+        <w:spacing w:after="0" w:line="240" w:lineRule="auto"/>
         <w:jc w:val="center"/>
-        <w:rPr/>
-      </w:pPr>
-      <w:r>
-        <w:rPr/>
-      </w:r>
-    </w:p>
-    <w:p>
-      <w:pPr>
-        <w:pStyle w:val="Normal"/>
-        <w:spacing w:lineRule="auto" w:line="276" w:before="0" w:after="0"/>
+      </w:pPr>
+    </w:p>
+    <w:p>
+      <w:pPr>
+        <w:spacing w:after="0" w:line="276" w:lineRule="auto"/>
         <w:jc w:val="center"/>
-        <w:rPr/>
       </w:pPr>
       <w:r>
         <w:rPr>
@@ -1029,14 +1191,24 @@
           <w:szCs w:val="24"/>
           <w:u w:val="single"/>
         </w:rPr>
-        <w:t>Projects</w:t>
-      </w:r>
-    </w:p>
-    <w:p>
-      <w:pPr>
-        <w:pStyle w:val="Normal"/>
-        <w:spacing w:before="0" w:after="0"/>
-        <w:rPr/>
+        <w:lastRenderedPageBreak/>
+        <w:t>P</w:t>
+      </w:r>
+      <w:r>
+        <w:rPr>
+          <w:rFonts w:eastAsia="Calibri" w:cs="Calibri"/>
+          <w:b/>
+          <w:bCs/>
+          <w:sz w:val="24"/>
+          <w:szCs w:val="24"/>
+          <w:u w:val="single"/>
+        </w:rPr>
+        <w:t>rojects</w:t>
+      </w:r>
+    </w:p>
+    <w:p>
+      <w:pPr>
+        <w:spacing w:after="0"/>
       </w:pPr>
       <w:r>
         <w:rPr>
@@ -1045,13 +1217,89 @@
           <w:bCs/>
         </w:rPr>
         <w:t>Proposed design for an Electric-Assist Bicycle</w:t>
-        <w:tab/>
-        <w:tab/>
-        <w:tab/>
+      </w:r>
+      <w:r>
+        <w:rPr>
+          <w:rFonts w:eastAsia="Calibri" w:cs="Calibri"/>
+          <w:b/>
+          <w:bCs/>
+        </w:rPr>
+        <w:tab/>
+      </w:r>
+      <w:r>
+        <w:rPr>
+          <w:rFonts w:eastAsia="Calibri" w:cs="Calibri"/>
+          <w:b/>
+          <w:bCs/>
+        </w:rPr>
+        <w:tab/>
+      </w:r>
+      <w:r>
+        <w:rPr>
+          <w:rFonts w:eastAsia="Calibri" w:cs="Calibri"/>
+          <w:b/>
+          <w:bCs/>
+        </w:rPr>
+        <w:tab/>
+      </w:r>
+      <w:r>
+        <w:rPr>
+          <w:rFonts w:eastAsia="Calibri" w:cs="Calibri"/>
+          <w:b/>
+          <w:bCs/>
+        </w:rPr>
         <w:tab/>
         <w:t xml:space="preserve"> </w:t>
-        <w:tab/>
-        <w:t xml:space="preserve">        (2013)</w:t>
+      </w:r>
+      <w:r>
+        <w:rPr>
+          <w:rFonts w:eastAsia="Calibri" w:cs="Calibri"/>
+          <w:b/>
+          <w:bCs/>
+        </w:rPr>
+        <w:tab/>
+        <w:t xml:space="preserve">        </w:t>
+      </w:r>
+      <w:r>
+        <w:rPr>
+          <w:rFonts w:eastAsia="Calibri" w:cs="Calibri"/>
+          <w:b/>
+          <w:bCs/>
+        </w:rPr>
+        <w:t xml:space="preserve"> </w:t>
+      </w:r>
+      <w:r>
+        <w:rPr>
+          <w:rFonts w:eastAsia="Calibri" w:cs="Calibri"/>
+          <w:b/>
+          <w:bCs/>
+        </w:rPr>
+        <w:tab/>
+      </w:r>
+      <w:r>
+        <w:rPr>
+          <w:rFonts w:eastAsia="Calibri" w:cs="Calibri"/>
+          <w:b/>
+          <w:bCs/>
+        </w:rPr>
+        <w:tab/>
+      </w:r>
+      <w:r>
+        <w:rPr>
+          <w:rFonts w:eastAsia="Calibri" w:cs="Calibri"/>
+          <w:b/>
+          <w:bCs/>
+        </w:rPr>
+        <w:tab/>
+        <w:t xml:space="preserve">  </w:t>
+      </w:r>
+      <w:r>
+        <w:rPr>
+          <w:rFonts w:eastAsia="Calibri" w:cs="Calibri"/>
+          <w:b/>
+          <w:bCs/>
+        </w:rPr>
+        <w:t>(2013)</w:t>
       </w:r>
     </w:p>
     <w:p>
@@ -1061,9 +1309,8 @@
           <w:ilvl w:val="0"/>
           <w:numId w:val="2"/>
         </w:numPr>
-        <w:spacing w:before="0" w:after="0"/>
+        <w:spacing w:after="0"/>
         <w:jc w:val="both"/>
-        <w:rPr/>
       </w:pPr>
       <w:r>
         <w:rPr>
@@ -1079,23 +1326,27 @@
           <w:ilvl w:val="0"/>
           <w:numId w:val="2"/>
         </w:numPr>
-        <w:spacing w:before="0" w:after="0"/>
+        <w:spacing w:after="0"/>
         <w:jc w:val="both"/>
-        <w:rPr/>
-      </w:pPr>
-      <w:r>
-        <w:rPr>
-          <w:rFonts w:eastAsia="Calibri" w:cs="Calibri"/>
-        </w:rPr>
-        <w:t>Worked in a group specialized in body design, s</w:t>
-      </w:r>
-      <w:r>
-        <w:rPr/>
+      </w:pPr>
+      <w:r>
+        <w:rPr>
+          <w:rFonts w:eastAsia="Calibri" w:cs="Calibri"/>
+        </w:rPr>
+        <w:t>Worked in a group specialized in bo</w:t>
+      </w:r>
+      <w:r>
+        <w:rPr>
+          <w:rFonts w:eastAsia="Calibri" w:cs="Calibri"/>
+        </w:rPr>
+        <w:t>dy design, s</w:t>
+      </w:r>
+      <w:r>
         <w:t>hape &amp; size, interior adaptability, materials for the outer shell &amp; electrical housing, frame dimensions &amp; a locking mechanism</w:t>
       </w:r>
       <w:r>
         <w:rPr>
-          <w:rFonts w:eastAsia="Times New Roman" w:cs="Times New Roman" w:ascii="Times New Roman" w:hAnsi="Times New Roman"/>
+          <w:rFonts w:ascii="Times New Roman" w:eastAsia="Times New Roman" w:hAnsi="Times New Roman" w:cs="Times New Roman"/>
         </w:rPr>
         <w:t>.</w:t>
       </w:r>
@@ -1107,9 +1358,8 @@
           <w:ilvl w:val="0"/>
           <w:numId w:val="2"/>
         </w:numPr>
-        <w:spacing w:before="0" w:after="0"/>
+        <w:spacing w:after="0"/>
         <w:jc w:val="both"/>
-        <w:rPr/>
       </w:pPr>
       <w:r>
         <w:rPr>
@@ -1120,10 +1370,8 @@
     </w:p>
     <w:p>
       <w:pPr>
-        <w:pStyle w:val="Normal"/>
-        <w:spacing w:lineRule="auto" w:line="276" w:before="0" w:after="0"/>
+        <w:spacing w:after="0" w:line="276" w:lineRule="auto"/>
         <w:jc w:val="center"/>
-        <w:rPr/>
       </w:pPr>
       <w:r>
         <w:rPr>
@@ -1134,18 +1382,7 @@
           <w:szCs w:val="24"/>
           <w:u w:val="single"/>
         </w:rPr>
-        <w:t xml:space="preserve"> </w:t>
-      </w:r>
-      <w:r>
-        <w:rPr>
-          <w:rFonts w:eastAsia="Calibri" w:cs="Calibri"/>
-          <w:b/>
-          <w:bCs/>
-          <w:sz w:val="24"/>
-          <w:szCs w:val="24"/>
-          <w:u w:val="single"/>
-        </w:rPr>
-        <w:t>Awards and Specifications</w:t>
+        <w:t xml:space="preserve"> Awards and Specifications</w:t>
       </w:r>
     </w:p>
     <w:p>
@@ -1155,8 +1392,7 @@
           <w:ilvl w:val="0"/>
           <w:numId w:val="2"/>
         </w:numPr>
-        <w:spacing w:lineRule="auto" w:line="240" w:before="0" w:after="0"/>
-        <w:rPr/>
+        <w:spacing w:after="0" w:line="240" w:lineRule="auto"/>
       </w:pPr>
       <w:r>
         <w:rPr>
@@ -1168,269 +1404,259 @@
     <w:sectPr>
       <w:type w:val="continuous"/>
       <w:pgSz w:w="12240" w:h="15840"/>
-      <w:pgMar w:left="1080" w:right="1080" w:header="0" w:top="1440" w:footer="0" w:bottom="1440" w:gutter="0"/>
-      <w:pgNumType w:fmt="decimal"/>
-      <w:formProt w:val="false"/>
-      <w:textDirection w:val="lrTb"/>
-      <w:docGrid w:type="default" w:linePitch="360" w:charSpace="4294965247"/>
+      <w:pgMar w:top="1440" w:right="1080" w:bottom="1440" w:left="1080" w:header="0" w:footer="0" w:gutter="0"/>
+      <w:cols w:space="720"/>
+      <w:formProt w:val="0"/>
+      <w:docGrid w:linePitch="360" w:charSpace="-2049"/>
     </w:sectPr>
   </w:body>
 </w:document>
 </file>
 
 <file path=word/numbering.xml><?xml version="1.0" encoding="utf-8"?>
-<w:numbering xmlns:w="http://schemas.openxmlformats.org/wordprocessingml/2006/main" xmlns:o="urn:schemas-microsoft-com:office:office" xmlns:r="http://schemas.openxmlformats.org/officeDocument/2006/relationships" xmlns:v="urn:schemas-microsoft-com:vml">
-  <w:abstractNum w:abstractNumId="1">
+<w:numbering xmlns:wpc="http://schemas.microsoft.com/office/word/2010/wordprocessingCanvas" xmlns:cx="http://schemas.microsoft.com/office/drawing/2014/chartex" xmlns:cx1="http://schemas.microsoft.com/office/drawing/2015/9/8/chartex" xmlns:cx2="http://schemas.microsoft.com/office/drawing/2015/10/21/chartex" xmlns:cx3="http://schemas.microsoft.com/office/drawing/2016/5/9/chartex" xmlns:cx4="http://schemas.microsoft.com/office/drawing/2016/5/10/chartex" xmlns:cx5="http://schemas.microsoft.com/office/drawing/2016/5/11/chartex" xmlns:mc="http://schemas.openxmlformats.org/markup-compatibility/2006" xmlns:o="urn:schemas-microsoft-com:office:office" xmlns:r="http://schemas.openxmlformats.org/officeDocument/2006/relationships" xmlns:m="http://schemas.openxmlformats.org/officeDocument/2006/math" xmlns:v="urn:schemas-microsoft-com:vml" xmlns:wp14="http://schemas.microsoft.com/office/word/2010/wordprocessingDrawing" xmlns:wp="http://schemas.openxmlformats.org/drawingml/2006/wordprocessingDrawing" xmlns:w10="urn:schemas-microsoft-com:office:word" xmlns:w="http://schemas.openxmlformats.org/wordprocessingml/2006/main" xmlns:w14="http://schemas.microsoft.com/office/word/2010/wordml" xmlns:w15="http://schemas.microsoft.com/office/word/2012/wordml" xmlns:w16se="http://schemas.microsoft.com/office/word/2015/wordml/symex" xmlns:wpg="http://schemas.microsoft.com/office/word/2010/wordprocessingGroup" xmlns:wpi="http://schemas.microsoft.com/office/word/2010/wordprocessingInk" xmlns:wne="http://schemas.microsoft.com/office/word/2006/wordml" xmlns:wps="http://schemas.microsoft.com/office/word/2010/wordprocessingShape" mc:Ignorable="w14 w15 w16se wp14">
+  <w:abstractNum w:abstractNumId="0" w15:restartNumberingAfterBreak="0">
+    <w:nsid w:val="10F419D8"/>
+    <w:multiLevelType w:val="multilevel"/>
+    <w:tmpl w:val="52F265F2"/>
     <w:lvl w:ilvl="0">
       <w:start w:val="1"/>
       <w:numFmt w:val="bullet"/>
       <w:lvlText w:val=""/>
-      <w:lvlJc w:val="start"/>
-      <w:pPr>
-        <w:ind w:start="720" w:hanging="360"/>
+      <w:lvlJc w:val="left"/>
+      <w:pPr>
+        <w:ind w:left="720" w:hanging="360"/>
       </w:pPr>
       <w:rPr>
         <w:rFonts w:ascii="Symbol" w:hAnsi="Symbol" w:cs="Symbol" w:hint="default"/>
         <w:sz w:val="22"/>
-        <w:rFonts w:cs="Symbol"/>
       </w:rPr>
     </w:lvl>
     <w:lvl w:ilvl="1">
       <w:start w:val="1"/>
       <w:numFmt w:val="bullet"/>
       <w:lvlText w:val="o"/>
-      <w:lvlJc w:val="start"/>
-      <w:pPr>
-        <w:ind w:start="1440" w:hanging="360"/>
+      <w:lvlJc w:val="left"/>
+      <w:pPr>
+        <w:ind w:left="1440" w:hanging="360"/>
       </w:pPr>
       <w:rPr>
         <w:rFonts w:ascii="Courier New" w:hAnsi="Courier New" w:cs="Courier New" w:hint="default"/>
-        <w:rFonts w:cs="Courier New"/>
       </w:rPr>
     </w:lvl>
     <w:lvl w:ilvl="2">
       <w:start w:val="1"/>
       <w:numFmt w:val="bullet"/>
       <w:lvlText w:val=""/>
-      <w:lvlJc w:val="start"/>
-      <w:pPr>
-        <w:ind w:start="2160" w:hanging="360"/>
+      <w:lvlJc w:val="left"/>
+      <w:pPr>
+        <w:ind w:left="2160" w:hanging="360"/>
       </w:pPr>
       <w:rPr>
         <w:rFonts w:ascii="Wingdings" w:hAnsi="Wingdings" w:cs="Wingdings" w:hint="default"/>
-        <w:rFonts w:cs="Wingdings"/>
       </w:rPr>
     </w:lvl>
     <w:lvl w:ilvl="3">
       <w:start w:val="1"/>
       <w:numFmt w:val="bullet"/>
       <w:lvlText w:val=""/>
-      <w:lvlJc w:val="start"/>
-      <w:pPr>
-        <w:ind w:start="2880" w:hanging="360"/>
+      <w:lvlJc w:val="left"/>
+      <w:pPr>
+        <w:ind w:left="2880" w:hanging="360"/>
       </w:pPr>
       <w:rPr>
         <w:rFonts w:ascii="Symbol" w:hAnsi="Symbol" w:cs="Symbol" w:hint="default"/>
-        <w:rFonts w:cs="Symbol"/>
       </w:rPr>
     </w:lvl>
     <w:lvl w:ilvl="4">
       <w:start w:val="1"/>
       <w:numFmt w:val="bullet"/>
       <w:lvlText w:val="o"/>
-      <w:lvlJc w:val="start"/>
-      <w:pPr>
-        <w:ind w:start="3600" w:hanging="360"/>
+      <w:lvlJc w:val="left"/>
+      <w:pPr>
+        <w:ind w:left="3600" w:hanging="360"/>
       </w:pPr>
       <w:rPr>
         <w:rFonts w:ascii="Courier New" w:hAnsi="Courier New" w:cs="Courier New" w:hint="default"/>
-        <w:rFonts w:cs="Courier New"/>
       </w:rPr>
     </w:lvl>
     <w:lvl w:ilvl="5">
       <w:start w:val="1"/>
       <w:numFmt w:val="bullet"/>
       <w:lvlText w:val=""/>
-      <w:lvlJc w:val="start"/>
-      <w:pPr>
-        <w:ind w:start="4320" w:hanging="360"/>
+      <w:lvlJc w:val="left"/>
+      <w:pPr>
+        <w:ind w:left="4320" w:hanging="360"/>
       </w:pPr>
       <w:rPr>
         <w:rFonts w:ascii="Wingdings" w:hAnsi="Wingdings" w:cs="Wingdings" w:hint="default"/>
-        <w:rFonts w:cs="Wingdings"/>
       </w:rPr>
     </w:lvl>
     <w:lvl w:ilvl="6">
       <w:start w:val="1"/>
       <w:numFmt w:val="bullet"/>
       <w:lvlText w:val=""/>
-      <w:lvlJc w:val="start"/>
-      <w:pPr>
-        <w:ind w:start="5040" w:hanging="360"/>
+      <w:lvlJc w:val="left"/>
+      <w:pPr>
+        <w:ind w:left="5040" w:hanging="360"/>
       </w:pPr>
       <w:rPr>
         <w:rFonts w:ascii="Symbol" w:hAnsi="Symbol" w:cs="Symbol" w:hint="default"/>
-        <w:rFonts w:cs="Symbol"/>
       </w:rPr>
     </w:lvl>
     <w:lvl w:ilvl="7">
       <w:start w:val="1"/>
       <w:numFmt w:val="bullet"/>
       <w:lvlText w:val="o"/>
-      <w:lvlJc w:val="start"/>
-      <w:pPr>
-        <w:ind w:start="5760" w:hanging="360"/>
+      <w:lvlJc w:val="left"/>
+      <w:pPr>
+        <w:ind w:left="5760" w:hanging="360"/>
       </w:pPr>
       <w:rPr>
         <w:rFonts w:ascii="Courier New" w:hAnsi="Courier New" w:cs="Courier New" w:hint="default"/>
-        <w:rFonts w:cs="Courier New"/>
       </w:rPr>
     </w:lvl>
     <w:lvl w:ilvl="8">
       <w:start w:val="1"/>
       <w:numFmt w:val="bullet"/>
       <w:lvlText w:val=""/>
-      <w:lvlJc w:val="start"/>
-      <w:pPr>
-        <w:ind w:start="6480" w:hanging="360"/>
+      <w:lvlJc w:val="left"/>
+      <w:pPr>
+        <w:ind w:left="6480" w:hanging="360"/>
       </w:pPr>
       <w:rPr>
         <w:rFonts w:ascii="Wingdings" w:hAnsi="Wingdings" w:cs="Wingdings" w:hint="default"/>
-        <w:rFonts w:cs="Wingdings"/>
       </w:rPr>
     </w:lvl>
   </w:abstractNum>
-  <w:abstractNum w:abstractNumId="2">
+  <w:abstractNum w:abstractNumId="1" w15:restartNumberingAfterBreak="0">
+    <w:nsid w:val="3FF6133C"/>
+    <w:multiLevelType w:val="multilevel"/>
+    <w:tmpl w:val="1B46BBB4"/>
     <w:lvl w:ilvl="0">
       <w:start w:val="1"/>
       <w:numFmt w:val="bullet"/>
       <w:lvlText w:val=""/>
-      <w:lvlJc w:val="start"/>
-      <w:pPr>
-        <w:ind w:start="720" w:hanging="360"/>
+      <w:lvlJc w:val="left"/>
+      <w:pPr>
+        <w:ind w:left="720" w:hanging="360"/>
       </w:pPr>
       <w:rPr>
         <w:rFonts w:ascii="Symbol" w:hAnsi="Symbol" w:cs="Symbol" w:hint="default"/>
-        <w:rFonts w:cs="Symbol"/>
       </w:rPr>
     </w:lvl>
     <w:lvl w:ilvl="1">
       <w:start w:val="1"/>
       <w:numFmt w:val="bullet"/>
       <w:lvlText w:val="o"/>
-      <w:lvlJc w:val="start"/>
-      <w:pPr>
-        <w:ind w:start="1440" w:hanging="360"/>
+      <w:lvlJc w:val="left"/>
+      <w:pPr>
+        <w:ind w:left="1440" w:hanging="360"/>
       </w:pPr>
       <w:rPr>
         <w:rFonts w:ascii="Courier New" w:hAnsi="Courier New" w:cs="Courier New" w:hint="default"/>
-        <w:rFonts w:cs="Courier New"/>
       </w:rPr>
     </w:lvl>
     <w:lvl w:ilvl="2">
       <w:start w:val="1"/>
       <w:numFmt w:val="bullet"/>
       <w:lvlText w:val=""/>
-      <w:lvlJc w:val="start"/>
-      <w:pPr>
-        <w:ind w:start="2160" w:hanging="360"/>
+      <w:lvlJc w:val="left"/>
+      <w:pPr>
+        <w:ind w:left="2160" w:hanging="360"/>
       </w:pPr>
       <w:rPr>
         <w:rFonts w:ascii="Wingdings" w:hAnsi="Wingdings" w:cs="Wingdings" w:hint="default"/>
-        <w:rFonts w:cs="Wingdings"/>
       </w:rPr>
     </w:lvl>
     <w:lvl w:ilvl="3">
       <w:start w:val="1"/>
       <w:numFmt w:val="bullet"/>
       <w:lvlText w:val=""/>
-      <w:lvlJc w:val="start"/>
-      <w:pPr>
-        <w:ind w:start="2880" w:hanging="360"/>
+      <w:lvlJc w:val="left"/>
+      <w:pPr>
+        <w:ind w:left="2880" w:hanging="360"/>
       </w:pPr>
       <w:rPr>
         <w:rFonts w:ascii="Symbol" w:hAnsi="Symbol" w:cs="Symbol" w:hint="default"/>
-        <w:rFonts w:cs="Symbol"/>
       </w:rPr>
     </w:lvl>
     <w:lvl w:ilvl="4">
       <w:start w:val="1"/>
       <w:numFmt w:val="bullet"/>
       <w:lvlText w:val="o"/>
-      <w:lvlJc w:val="start"/>
-      <w:pPr>
-        <w:ind w:start="3600" w:hanging="360"/>
+      <w:lvlJc w:val="left"/>
+      <w:pPr>
+        <w:ind w:left="3600" w:hanging="360"/>
       </w:pPr>
       <w:rPr>
         <w:rFonts w:ascii="Courier New" w:hAnsi="Courier New" w:cs="Courier New" w:hint="default"/>
-        <w:rFonts w:cs="Courier New"/>
       </w:rPr>
     </w:lvl>
     <w:lvl w:ilvl="5">
       <w:start w:val="1"/>
       <w:numFmt w:val="bullet"/>
       <w:lvlText w:val=""/>
-      <w:lvlJc w:val="start"/>
-      <w:pPr>
-        <w:ind w:start="4320" w:hanging="360"/>
+      <w:lvlJc w:val="left"/>
+      <w:pPr>
+        <w:ind w:left="4320" w:hanging="360"/>
       </w:pPr>
       <w:rPr>
         <w:rFonts w:ascii="Wingdings" w:hAnsi="Wingdings" w:cs="Wingdings" w:hint="default"/>
-        <w:rFonts w:cs="Wingdings"/>
       </w:rPr>
     </w:lvl>
     <w:lvl w:ilvl="6">
       <w:start w:val="1"/>
       <w:numFmt w:val="bullet"/>
       <w:lvlText w:val=""/>
-      <w:lvlJc w:val="start"/>
-      <w:pPr>
-        <w:ind w:start="5040" w:hanging="360"/>
+      <w:lvlJc w:val="left"/>
+      <w:pPr>
+        <w:ind w:left="5040" w:hanging="360"/>
       </w:pPr>
       <w:rPr>
         <w:rFonts w:ascii="Symbol" w:hAnsi="Symbol" w:cs="Symbol" w:hint="default"/>
-        <w:rFonts w:cs="Symbol"/>
       </w:rPr>
     </w:lvl>
     <w:lvl w:ilvl="7">
       <w:start w:val="1"/>
       <w:numFmt w:val="bullet"/>
       <w:lvlText w:val="o"/>
-      <w:lvlJc w:val="start"/>
-      <w:pPr>
-        <w:ind w:start="5760" w:hanging="360"/>
+      <w:lvlJc w:val="left"/>
+      <w:pPr>
+        <w:ind w:left="5760" w:hanging="360"/>
       </w:pPr>
       <w:rPr>
         <w:rFonts w:ascii="Courier New" w:hAnsi="Courier New" w:cs="Courier New" w:hint="default"/>
-        <w:rFonts w:cs="Courier New"/>
       </w:rPr>
     </w:lvl>
     <w:lvl w:ilvl="8">
       <w:start w:val="1"/>
       <w:numFmt w:val="bullet"/>
       <w:lvlText w:val=""/>
-      <w:lvlJc w:val="start"/>
-      <w:pPr>
-        <w:ind w:start="6480" w:hanging="360"/>
+      <w:lvlJc w:val="left"/>
+      <w:pPr>
+        <w:ind w:left="6480" w:hanging="360"/>
       </w:pPr>
       <w:rPr>
         <w:rFonts w:ascii="Wingdings" w:hAnsi="Wingdings" w:cs="Wingdings" w:hint="default"/>
-        <w:rFonts w:cs="Wingdings"/>
       </w:rPr>
     </w:lvl>
   </w:abstractNum>
-  <w:abstractNum w:abstractNumId="3">
+  <w:abstractNum w:abstractNumId="2" w15:restartNumberingAfterBreak="0">
+    <w:nsid w:val="500055D9"/>
+    <w:multiLevelType w:val="multilevel"/>
+    <w:tmpl w:val="3A62115E"/>
     <w:lvl w:ilvl="0">
       <w:start w:val="1"/>
       <w:numFmt w:val="none"/>
       <w:suff w:val="nothing"/>
       <w:lvlText w:val=""/>
-      <w:lvlJc w:val="start"/>
+      <w:lvlJc w:val="left"/>
       <w:pPr>
         <w:tabs>
           <w:tab w:val="num" w:pos="432"/>
         </w:tabs>
-        <w:ind w:start="432" w:hanging="432"/>
+        <w:ind w:left="432" w:hanging="432"/>
       </w:pPr>
     </w:lvl>
     <w:lvl w:ilvl="1">
@@ -1438,12 +1664,12 @@
       <w:numFmt w:val="none"/>
       <w:suff w:val="nothing"/>
       <w:lvlText w:val=""/>
-      <w:lvlJc w:val="start"/>
+      <w:lvlJc w:val="left"/>
       <w:pPr>
         <w:tabs>
           <w:tab w:val="num" w:pos="576"/>
         </w:tabs>
-        <w:ind w:start="576" w:hanging="576"/>
+        <w:ind w:left="576" w:hanging="576"/>
       </w:pPr>
     </w:lvl>
     <w:lvl w:ilvl="2">
@@ -1451,12 +1677,12 @@
       <w:numFmt w:val="none"/>
       <w:suff w:val="nothing"/>
       <w:lvlText w:val=""/>
-      <w:lvlJc w:val="start"/>
+      <w:lvlJc w:val="left"/>
       <w:pPr>
         <w:tabs>
           <w:tab w:val="num" w:pos="720"/>
         </w:tabs>
-        <w:ind w:start="720" w:hanging="720"/>
+        <w:ind w:left="720" w:hanging="720"/>
       </w:pPr>
     </w:lvl>
     <w:lvl w:ilvl="3">
@@ -1464,12 +1690,12 @@
       <w:numFmt w:val="none"/>
       <w:suff w:val="nothing"/>
       <w:lvlText w:val=""/>
-      <w:lvlJc w:val="start"/>
+      <w:lvlJc w:val="left"/>
       <w:pPr>
         <w:tabs>
           <w:tab w:val="num" w:pos="864"/>
         </w:tabs>
-        <w:ind w:start="864" w:hanging="864"/>
+        <w:ind w:left="864" w:hanging="864"/>
       </w:pPr>
     </w:lvl>
     <w:lvl w:ilvl="4">
@@ -1477,12 +1703,12 @@
       <w:numFmt w:val="none"/>
       <w:suff w:val="nothing"/>
       <w:lvlText w:val=""/>
-      <w:lvlJc w:val="start"/>
+      <w:lvlJc w:val="left"/>
       <w:pPr>
         <w:tabs>
           <w:tab w:val="num" w:pos="1008"/>
         </w:tabs>
-        <w:ind w:start="1008" w:hanging="1008"/>
+        <w:ind w:left="1008" w:hanging="1008"/>
       </w:pPr>
     </w:lvl>
     <w:lvl w:ilvl="5">
@@ -1490,12 +1716,12 @@
       <w:numFmt w:val="none"/>
       <w:suff w:val="nothing"/>
       <w:lvlText w:val=""/>
-      <w:lvlJc w:val="start"/>
+      <w:lvlJc w:val="left"/>
       <w:pPr>
         <w:tabs>
           <w:tab w:val="num" w:pos="1152"/>
         </w:tabs>
-        <w:ind w:start="1152" w:hanging="1152"/>
+        <w:ind w:left="1152" w:hanging="1152"/>
       </w:pPr>
     </w:lvl>
     <w:lvl w:ilvl="6">
@@ -1503,12 +1729,12 @@
       <w:numFmt w:val="none"/>
       <w:suff w:val="nothing"/>
       <w:lvlText w:val=""/>
-      <w:lvlJc w:val="start"/>
+      <w:lvlJc w:val="left"/>
       <w:pPr>
         <w:tabs>
           <w:tab w:val="num" w:pos="1296"/>
         </w:tabs>
-        <w:ind w:start="1296" w:hanging="1296"/>
+        <w:ind w:left="1296" w:hanging="1296"/>
       </w:pPr>
     </w:lvl>
     <w:lvl w:ilvl="7">
@@ -1516,12 +1742,12 @@
       <w:numFmt w:val="none"/>
       <w:suff w:val="nothing"/>
       <w:lvlText w:val=""/>
-      <w:lvlJc w:val="start"/>
+      <w:lvlJc w:val="left"/>
       <w:pPr>
         <w:tabs>
           <w:tab w:val="num" w:pos="1440"/>
         </w:tabs>
-        <w:ind w:start="1440" w:hanging="1440"/>
+        <w:ind w:left="1440" w:hanging="1440"/>
       </w:pPr>
     </w:lvl>
     <w:lvl w:ilvl="8">
@@ -1529,52 +1755,50 @@
       <w:numFmt w:val="none"/>
       <w:suff w:val="nothing"/>
       <w:lvlText w:val=""/>
-      <w:lvlJc w:val="start"/>
+      <w:lvlJc w:val="left"/>
       <w:pPr>
         <w:tabs>
           <w:tab w:val="num" w:pos="1584"/>
         </w:tabs>
-        <w:ind w:start="1584" w:hanging="1584"/>
+        <w:ind w:left="1584" w:hanging="1584"/>
       </w:pPr>
     </w:lvl>
   </w:abstractNum>
   <w:num w:numId="1">
+    <w:abstractNumId w:val="0"/>
+  </w:num>
+  <w:num w:numId="2">
     <w:abstractNumId w:val="1"/>
   </w:num>
-  <w:num w:numId="2">
+  <w:num w:numId="3">
     <w:abstractNumId w:val="2"/>
-  </w:num>
-  <w:num w:numId="3">
-    <w:abstractNumId w:val="3"/>
   </w:num>
 </w:numbering>
 </file>
 
 <file path=word/styles.xml><?xml version="1.0" encoding="utf-8"?>
-<w:styles xmlns:w="http://schemas.openxmlformats.org/wordprocessingml/2006/main" xmlns:w14="http://schemas.microsoft.com/office/word/2010/wordml" xmlns:mc="http://schemas.openxmlformats.org/markup-compatibility/2006" mc:Ignorable="w14">
+<w:styles xmlns:mc="http://schemas.openxmlformats.org/markup-compatibility/2006" xmlns:r="http://schemas.openxmlformats.org/officeDocument/2006/relationships" xmlns:w="http://schemas.openxmlformats.org/wordprocessingml/2006/main" xmlns:w14="http://schemas.microsoft.com/office/word/2010/wordml" xmlns:w15="http://schemas.microsoft.com/office/word/2012/wordml" xmlns:w16se="http://schemas.microsoft.com/office/word/2015/wordml/symex" mc:Ignorable="w14 w15 w16se">
   <w:docDefaults>
     <w:rPrDefault>
       <w:rPr>
-        <w:rFonts w:ascii="Calibri" w:hAnsi="Calibri" w:eastAsia="" w:cs="Arial" w:asciiTheme="minorHAnsi" w:cstheme="minorBidi" w:eastAsiaTheme="minorEastAsia" w:hAnsiTheme="minorHAnsi"/>
+        <w:rFonts w:asciiTheme="minorHAnsi" w:eastAsiaTheme="minorEastAsia" w:hAnsiTheme="minorHAnsi" w:cstheme="minorBidi"/>
         <w:szCs w:val="22"/>
         <w:lang w:val="en-CA" w:eastAsia="en-CA" w:bidi="ar-SA"/>
       </w:rPr>
     </w:rPrDefault>
-    <w:pPrDefault>
-      <w:pPr/>
-    </w:pPrDefault>
+    <w:pPrDefault/>
   </w:docDefaults>
-  <w:latentStyles w:defLockedState="0" w:defUIPriority="99" w:defSemiHidden="0" w:defUnhideWhenUsed="0" w:defQFormat="0" w:count="371">
+  <w:latentStyles w:defLockedState="0" w:defUIPriority="99" w:defSemiHidden="0" w:defUnhideWhenUsed="0" w:defQFormat="0" w:count="374">
     <w:lsdException w:name="Normal" w:uiPriority="0" w:qFormat="1"/>
     <w:lsdException w:name="heading 1" w:uiPriority="9" w:qFormat="1"/>
-    <w:lsdException w:name="heading 2" w:uiPriority="9" w:semiHidden="1" w:unhideWhenUsed="1" w:qFormat="1"/>
-    <w:lsdException w:name="heading 3" w:uiPriority="9" w:semiHidden="1" w:unhideWhenUsed="1" w:qFormat="1"/>
-    <w:lsdException w:name="heading 4" w:uiPriority="9" w:semiHidden="1" w:unhideWhenUsed="1" w:qFormat="1"/>
-    <w:lsdException w:name="heading 5" w:uiPriority="9" w:semiHidden="1" w:unhideWhenUsed="1" w:qFormat="1"/>
-    <w:lsdException w:name="heading 6" w:uiPriority="9" w:semiHidden="1" w:unhideWhenUsed="1" w:qFormat="1"/>
-    <w:lsdException w:name="heading 7" w:uiPriority="9" w:semiHidden="1" w:unhideWhenUsed="1" w:qFormat="1"/>
-    <w:lsdException w:name="heading 8" w:uiPriority="9" w:semiHidden="1" w:unhideWhenUsed="1" w:qFormat="1"/>
-    <w:lsdException w:name="heading 9" w:uiPriority="9" w:semiHidden="1" w:unhideWhenUsed="1" w:qFormat="1"/>
+    <w:lsdException w:name="heading 2" w:semiHidden="1" w:uiPriority="9" w:unhideWhenUsed="1" w:qFormat="1"/>
+    <w:lsdException w:name="heading 3" w:semiHidden="1" w:uiPriority="9" w:unhideWhenUsed="1" w:qFormat="1"/>
+    <w:lsdException w:name="heading 4" w:semiHidden="1" w:uiPriority="9" w:unhideWhenUsed="1" w:qFormat="1"/>
+    <w:lsdException w:name="heading 5" w:semiHidden="1" w:uiPriority="9" w:unhideWhenUsed="1" w:qFormat="1"/>
+    <w:lsdException w:name="heading 6" w:semiHidden="1" w:uiPriority="9" w:unhideWhenUsed="1" w:qFormat="1"/>
+    <w:lsdException w:name="heading 7" w:semiHidden="1" w:uiPriority="9" w:unhideWhenUsed="1" w:qFormat="1"/>
+    <w:lsdException w:name="heading 8" w:semiHidden="1" w:uiPriority="9" w:unhideWhenUsed="1" w:qFormat="1"/>
+    <w:lsdException w:name="heading 9" w:semiHidden="1" w:uiPriority="9" w:unhideWhenUsed="1" w:qFormat="1"/>
     <w:lsdException w:name="index 1" w:semiHidden="1" w:unhideWhenUsed="1"/>
     <w:lsdException w:name="index 2" w:semiHidden="1" w:unhideWhenUsed="1"/>
     <w:lsdException w:name="index 3" w:semiHidden="1" w:unhideWhenUsed="1"/>
@@ -1584,22 +1808,22 @@
     <w:lsdException w:name="index 7" w:semiHidden="1" w:unhideWhenUsed="1"/>
     <w:lsdException w:name="index 8" w:semiHidden="1" w:unhideWhenUsed="1"/>
     <w:lsdException w:name="index 9" w:semiHidden="1" w:unhideWhenUsed="1"/>
-    <w:lsdException w:name="toc 1" w:uiPriority="39" w:semiHidden="1" w:unhideWhenUsed="1"/>
-    <w:lsdException w:name="toc 2" w:uiPriority="39" w:semiHidden="1" w:unhideWhenUsed="1"/>
-    <w:lsdException w:name="toc 3" w:uiPriority="39" w:semiHidden="1" w:unhideWhenUsed="1"/>
-    <w:lsdException w:name="toc 4" w:uiPriority="39" w:semiHidden="1" w:unhideWhenUsed="1"/>
-    <w:lsdException w:name="toc 5" w:uiPriority="39" w:semiHidden="1" w:unhideWhenUsed="1"/>
-    <w:lsdException w:name="toc 6" w:uiPriority="39" w:semiHidden="1" w:unhideWhenUsed="1"/>
-    <w:lsdException w:name="toc 7" w:uiPriority="39" w:semiHidden="1" w:unhideWhenUsed="1"/>
-    <w:lsdException w:name="toc 8" w:uiPriority="39" w:semiHidden="1" w:unhideWhenUsed="1"/>
-    <w:lsdException w:name="toc 9" w:uiPriority="39" w:semiHidden="1" w:unhideWhenUsed="1"/>
+    <w:lsdException w:name="toc 1" w:semiHidden="1" w:uiPriority="39" w:unhideWhenUsed="1"/>
+    <w:lsdException w:name="toc 2" w:semiHidden="1" w:uiPriority="39" w:unhideWhenUsed="1"/>
+    <w:lsdException w:name="toc 3" w:semiHidden="1" w:uiPriority="39" w:unhideWhenUsed="1"/>
+    <w:lsdException w:name="toc 4" w:semiHidden="1" w:uiPriority="39" w:unhideWhenUsed="1"/>
+    <w:lsdException w:name="toc 5" w:semiHidden="1" w:uiPriority="39" w:unhideWhenUsed="1"/>
+    <w:lsdException w:name="toc 6" w:semiHidden="1" w:uiPriority="39" w:unhideWhenUsed="1"/>
+    <w:lsdException w:name="toc 7" w:semiHidden="1" w:uiPriority="39" w:unhideWhenUsed="1"/>
+    <w:lsdException w:name="toc 8" w:semiHidden="1" w:uiPriority="39" w:unhideWhenUsed="1"/>
+    <w:lsdException w:name="toc 9" w:semiHidden="1" w:uiPriority="39" w:unhideWhenUsed="1"/>
     <w:lsdException w:name="Normal Indent" w:semiHidden="1" w:unhideWhenUsed="1"/>
     <w:lsdException w:name="footnote text" w:semiHidden="1" w:unhideWhenUsed="1"/>
     <w:lsdException w:name="annotation text" w:semiHidden="1" w:unhideWhenUsed="1"/>
     <w:lsdException w:name="header" w:semiHidden="1" w:unhideWhenUsed="1"/>
     <w:lsdException w:name="footer" w:semiHidden="1" w:unhideWhenUsed="1"/>
     <w:lsdException w:name="index heading" w:semiHidden="1" w:unhideWhenUsed="1"/>
-    <w:lsdException w:name="caption" w:uiPriority="35" w:semiHidden="1" w:unhideWhenUsed="1" w:qFormat="1"/>
+    <w:lsdException w:name="caption" w:semiHidden="1" w:uiPriority="35" w:unhideWhenUsed="1" w:qFormat="1"/>
     <w:lsdException w:name="table of figures" w:semiHidden="1" w:unhideWhenUsed="1"/>
     <w:lsdException w:name="envelope address" w:semiHidden="1" w:unhideWhenUsed="1"/>
     <w:lsdException w:name="envelope return" w:semiHidden="1" w:unhideWhenUsed="1"/>
@@ -1630,7 +1854,7 @@
     <w:lsdException w:name="Title" w:uiPriority="10" w:qFormat="1"/>
     <w:lsdException w:name="Closing" w:semiHidden="1" w:unhideWhenUsed="1"/>
     <w:lsdException w:name="Signature" w:semiHidden="1" w:unhideWhenUsed="1"/>
-    <w:lsdException w:name="Default Paragraph Font" w:uiPriority="1" w:semiHidden="1" w:unhideWhenUsed="1"/>
+    <w:lsdException w:name="Default Paragraph Font" w:semiHidden="1" w:uiPriority="1" w:unhideWhenUsed="1"/>
     <w:lsdException w:name="Body Text" w:semiHidden="1" w:unhideWhenUsed="1"/>
     <w:lsdException w:name="Body Text Indent" w:semiHidden="1" w:unhideWhenUsed="1"/>
     <w:lsdException w:name="List Continue" w:semiHidden="1" w:unhideWhenUsed="1"/>
@@ -1670,7 +1894,6 @@
     <w:lsdException w:name="HTML Sample" w:semiHidden="1" w:unhideWhenUsed="1"/>
     <w:lsdException w:name="HTML Typewriter" w:semiHidden="1" w:unhideWhenUsed="1"/>
     <w:lsdException w:name="HTML Variable" w:semiHidden="1" w:unhideWhenUsed="1"/>
-    <w:lsdException w:name="Normal Table" w:semiHidden="1" w:unhideWhenUsed="1"/>
     <w:lsdException w:name="annotation subject" w:semiHidden="1" w:unhideWhenUsed="1"/>
     <w:lsdException w:name="No List" w:semiHidden="1" w:unhideWhenUsed="1"/>
     <w:lsdException w:name="Outline List 1" w:semiHidden="1" w:unhideWhenUsed="1"/>
@@ -1715,7 +1938,6 @@
     <w:lsdException w:name="Table Professional" w:semiHidden="1" w:unhideWhenUsed="1"/>
     <w:lsdException w:name="Table Subtle 1" w:semiHidden="1" w:unhideWhenUsed="1"/>
     <w:lsdException w:name="Table Subtle 2" w:semiHidden="1" w:unhideWhenUsed="1"/>
-    <w:lsdException w:name="Table Web 1" w:semiHidden="1" w:unhideWhenUsed="1"/>
     <w:lsdException w:name="Table Web 2" w:semiHidden="1" w:unhideWhenUsed="1"/>
     <w:lsdException w:name="Table Web 3" w:semiHidden="1" w:unhideWhenUsed="1"/>
     <w:lsdException w:name="Balloon Text" w:semiHidden="1" w:unhideWhenUsed="1"/>
@@ -1830,8 +2052,8 @@
     <w:lsdException w:name="Subtle Reference" w:uiPriority="31" w:qFormat="1"/>
     <w:lsdException w:name="Intense Reference" w:uiPriority="32" w:qFormat="1"/>
     <w:lsdException w:name="Book Title" w:uiPriority="33" w:qFormat="1"/>
-    <w:lsdException w:name="Bibliography" w:uiPriority="37" w:semiHidden="1" w:unhideWhenUsed="1"/>
-    <w:lsdException w:name="TOC Heading" w:uiPriority="39" w:semiHidden="1" w:unhideWhenUsed="1" w:qFormat="1"/>
+    <w:lsdException w:name="Bibliography" w:semiHidden="1" w:uiPriority="37" w:unhideWhenUsed="1"/>
+    <w:lsdException w:name="TOC Heading" w:semiHidden="1" w:uiPriority="39" w:unhideWhenUsed="1" w:qFormat="1"/>
     <w:lsdException w:name="Plain Table 1" w:uiPriority="41"/>
     <w:lsdException w:name="Plain Table 2" w:uiPriority="42"/>
     <w:lsdException w:name="Plain Table 3" w:uiPriority="43"/>
@@ -1936,299 +2158,26 @@
     <w:lsdException w:name="List Table 5 Dark Accent 6" w:uiPriority="50"/>
     <w:lsdException w:name="List Table 6 Colorful Accent 6" w:uiPriority="51"/>
     <w:lsdException w:name="List Table 7 Colorful Accent 6" w:uiPriority="52"/>
+    <w:lsdException w:name="Mention" w:semiHidden="1" w:unhideWhenUsed="1"/>
+    <w:lsdException w:name="Smart Hyperlink" w:semiHidden="1" w:unhideWhenUsed="1"/>
+    <w:lsdException w:name="Hashtag" w:semiHidden="1" w:unhideWhenUsed="1"/>
   </w:latentStyles>
-  <w:style w:type="paragraph" w:styleId="Normal" w:default="1">
+  <w:style w:type="paragraph" w:default="1" w:styleId="Normal">
     <w:name w:val="Normal"/>
     <w:qFormat/>
     <w:pPr>
-      <w:widowControl/>
-      <w:bidi w:val="0"/>
-      <w:spacing w:lineRule="auto" w:line="259" w:before="0" w:after="160"/>
-      <w:jc w:val="start"/>
+      <w:spacing w:after="160" w:line="259" w:lineRule="auto"/>
     </w:pPr>
     <w:rPr>
-      <w:rFonts w:ascii="Calibri" w:hAnsi="Calibri" w:eastAsia="" w:cs="Arial" w:asciiTheme="minorHAnsi" w:cstheme="minorBidi" w:eastAsiaTheme="minorEastAsia" w:hAnsiTheme="minorHAnsi"/>
       <w:color w:val="00000A"/>
       <w:sz w:val="22"/>
-      <w:szCs w:val="22"/>
-      <w:lang w:val="en-CA" w:eastAsia="en-CA" w:bidi="ar-SA"/>
-    </w:rPr>
-  </w:style>
-  <w:style w:type="character" w:styleId="DefaultParagraphFont" w:default="1">
+    </w:rPr>
+  </w:style>
+  <w:style w:type="character" w:default="1" w:styleId="DefaultParagraphFont">
     <w:name w:val="Default Paragraph Font"/>
     <w:uiPriority w:val="1"/>
     <w:semiHidden/>
     <w:unhideWhenUsed/>
-    <w:qFormat/>
-    <w:rPr/>
-  </w:style>
-  <w:style w:type="character" w:styleId="BalloonTextChar" w:customStyle="1">
-    <w:name w:val="Balloon Text Char"/>
-    <w:basedOn w:val="DefaultParagraphFont"/>
-    <w:link w:val="BalloonText"/>
-    <w:uiPriority w:val="99"/>
-    <w:semiHidden/>
-    <w:qFormat/>
-    <w:rsid w:val="004a0b77"/>
-    <w:rPr>
-      <w:rFonts w:ascii="Segoe UI" w:hAnsi="Segoe UI" w:cs="Segoe UI"/>
-      <w:sz w:val="18"/>
-      <w:szCs w:val="18"/>
-    </w:rPr>
-  </w:style>
-  <w:style w:type="character" w:styleId="InternetLink">
-    <w:name w:val="Internet Link"/>
-    <w:basedOn w:val="DefaultParagraphFont"/>
-    <w:uiPriority w:val="99"/>
-    <w:unhideWhenUsed/>
-    <w:rPr>
-      <w:color w:val="0563C1" w:themeColor="hyperlink"/>
-      <w:u w:val="single"/>
-    </w:rPr>
-  </w:style>
-  <w:style w:type="character" w:styleId="ListLabel1">
-    <w:name w:val="ListLabel 1"/>
-    <w:qFormat/>
-    <w:rPr>
-      <w:rFonts w:cs="Courier New"/>
-    </w:rPr>
-  </w:style>
-  <w:style w:type="character" w:styleId="ListLabel2">
-    <w:name w:val="ListLabel 2"/>
-    <w:qFormat/>
-    <w:rPr>
-      <w:rFonts w:cs="Courier New"/>
-    </w:rPr>
-  </w:style>
-  <w:style w:type="character" w:styleId="ListLabel3">
-    <w:name w:val="ListLabel 3"/>
-    <w:qFormat/>
-    <w:rPr>
-      <w:rFonts w:cs="Courier New"/>
-    </w:rPr>
-  </w:style>
-  <w:style w:type="character" w:styleId="ListLabel4">
-    <w:name w:val="ListLabel 4"/>
-    <w:qFormat/>
-    <w:rPr>
-      <w:rFonts w:ascii="Calibri" w:hAnsi="Calibri" w:cs="Symbol"/>
-      <w:sz w:val="22"/>
-    </w:rPr>
-  </w:style>
-  <w:style w:type="character" w:styleId="ListLabel5">
-    <w:name w:val="ListLabel 5"/>
-    <w:qFormat/>
-    <w:rPr>
-      <w:rFonts w:cs="Courier New"/>
-    </w:rPr>
-  </w:style>
-  <w:style w:type="character" w:styleId="ListLabel6">
-    <w:name w:val="ListLabel 6"/>
-    <w:qFormat/>
-    <w:rPr>
-      <w:rFonts w:cs="Wingdings"/>
-    </w:rPr>
-  </w:style>
-  <w:style w:type="character" w:styleId="ListLabel7">
-    <w:name w:val="ListLabel 7"/>
-    <w:qFormat/>
-    <w:rPr>
-      <w:rFonts w:cs="Symbol"/>
-    </w:rPr>
-  </w:style>
-  <w:style w:type="character" w:styleId="ListLabel8">
-    <w:name w:val="ListLabel 8"/>
-    <w:qFormat/>
-    <w:rPr>
-      <w:rFonts w:cs="Courier New"/>
-    </w:rPr>
-  </w:style>
-  <w:style w:type="character" w:styleId="ListLabel9">
-    <w:name w:val="ListLabel 9"/>
-    <w:qFormat/>
-    <w:rPr>
-      <w:rFonts w:cs="Wingdings"/>
-    </w:rPr>
-  </w:style>
-  <w:style w:type="character" w:styleId="ListLabel10">
-    <w:name w:val="ListLabel 10"/>
-    <w:qFormat/>
-    <w:rPr>
-      <w:rFonts w:cs="Symbol"/>
-    </w:rPr>
-  </w:style>
-  <w:style w:type="character" w:styleId="ListLabel11">
-    <w:name w:val="ListLabel 11"/>
-    <w:qFormat/>
-    <w:rPr>
-      <w:rFonts w:cs="Courier New"/>
-    </w:rPr>
-  </w:style>
-  <w:style w:type="character" w:styleId="ListLabel12">
-    <w:name w:val="ListLabel 12"/>
-    <w:qFormat/>
-    <w:rPr>
-      <w:rFonts w:cs="Wingdings"/>
-    </w:rPr>
-  </w:style>
-  <w:style w:type="character" w:styleId="ListLabel13">
-    <w:name w:val="ListLabel 13"/>
-    <w:qFormat/>
-    <w:rPr>
-      <w:rFonts w:cs="Symbol"/>
-    </w:rPr>
-  </w:style>
-  <w:style w:type="character" w:styleId="ListLabel14">
-    <w:name w:val="ListLabel 14"/>
-    <w:qFormat/>
-    <w:rPr>
-      <w:rFonts w:cs="Courier New"/>
-    </w:rPr>
-  </w:style>
-  <w:style w:type="character" w:styleId="ListLabel15">
-    <w:name w:val="ListLabel 15"/>
-    <w:qFormat/>
-    <w:rPr>
-      <w:rFonts w:cs="Wingdings"/>
-    </w:rPr>
-  </w:style>
-  <w:style w:type="character" w:styleId="ListLabel16">
-    <w:name w:val="ListLabel 16"/>
-    <w:qFormat/>
-    <w:rPr>
-      <w:rFonts w:cs="Symbol"/>
-    </w:rPr>
-  </w:style>
-  <w:style w:type="character" w:styleId="ListLabel17">
-    <w:name w:val="ListLabel 17"/>
-    <w:qFormat/>
-    <w:rPr>
-      <w:rFonts w:cs="Courier New"/>
-    </w:rPr>
-  </w:style>
-  <w:style w:type="character" w:styleId="ListLabel18">
-    <w:name w:val="ListLabel 18"/>
-    <w:qFormat/>
-    <w:rPr>
-      <w:rFonts w:cs="Wingdings"/>
-    </w:rPr>
-  </w:style>
-  <w:style w:type="character" w:styleId="ListLabel19">
-    <w:name w:val="ListLabel 19"/>
-    <w:qFormat/>
-    <w:rPr>
-      <w:rFonts w:cs="Symbol"/>
-    </w:rPr>
-  </w:style>
-  <w:style w:type="character" w:styleId="ListLabel20">
-    <w:name w:val="ListLabel 20"/>
-    <w:qFormat/>
-    <w:rPr>
-      <w:rFonts w:cs="Courier New"/>
-    </w:rPr>
-  </w:style>
-  <w:style w:type="character" w:styleId="ListLabel21">
-    <w:name w:val="ListLabel 21"/>
-    <w:qFormat/>
-    <w:rPr>
-      <w:rFonts w:cs="Wingdings"/>
-    </w:rPr>
-  </w:style>
-  <w:style w:type="paragraph" w:styleId="Heading">
-    <w:name w:val="Heading"/>
-    <w:basedOn w:val="Normal"/>
-    <w:next w:val="TextBody"/>
-    <w:qFormat/>
-    <w:pPr>
-      <w:keepNext/>
-      <w:spacing w:before="240" w:after="120"/>
-    </w:pPr>
-    <w:rPr>
-      <w:rFonts w:ascii="Liberation Sans" w:hAnsi="Liberation Sans" w:eastAsia="Noto Sans CJK SC Regular" w:cs="FreeSans"/>
-      <w:sz w:val="28"/>
-      <w:szCs w:val="28"/>
-    </w:rPr>
-  </w:style>
-  <w:style w:type="paragraph" w:styleId="TextBody">
-    <w:name w:val="Body Text"/>
-    <w:basedOn w:val="Normal"/>
-    <w:pPr>
-      <w:spacing w:lineRule="auto" w:line="288" w:before="0" w:after="140"/>
-    </w:pPr>
-    <w:rPr/>
-  </w:style>
-  <w:style w:type="paragraph" w:styleId="List">
-    <w:name w:val="List"/>
-    <w:basedOn w:val="TextBody"/>
-    <w:pPr/>
-    <w:rPr>
-      <w:rFonts w:cs="FreeSans"/>
-    </w:rPr>
-  </w:style>
-  <w:style w:type="paragraph" w:styleId="Caption">
-    <w:name w:val="Caption"/>
-    <w:basedOn w:val="Normal"/>
-    <w:qFormat/>
-    <w:pPr>
-      <w:suppressLineNumbers/>
-      <w:spacing w:before="120" w:after="120"/>
-    </w:pPr>
-    <w:rPr>
-      <w:rFonts w:cs="FreeSans"/>
-      <w:i/>
-      <w:iCs/>
-      <w:sz w:val="24"/>
-      <w:szCs w:val="24"/>
-    </w:rPr>
-  </w:style>
-  <w:style w:type="paragraph" w:styleId="Index">
-    <w:name w:val="Index"/>
-    <w:basedOn w:val="Normal"/>
-    <w:qFormat/>
-    <w:pPr>
-      <w:suppressLineNumbers/>
-    </w:pPr>
-    <w:rPr>
-      <w:rFonts w:cs="FreeSans"/>
-    </w:rPr>
-  </w:style>
-  <w:style w:type="paragraph" w:styleId="BalloonText">
-    <w:name w:val="Balloon Text"/>
-    <w:basedOn w:val="Normal"/>
-    <w:link w:val="BalloonTextChar"/>
-    <w:uiPriority w:val="99"/>
-    <w:semiHidden/>
-    <w:unhideWhenUsed/>
-    <w:qFormat/>
-    <w:rsid w:val="004a0b77"/>
-    <w:pPr>
-      <w:spacing w:lineRule="auto" w:line="240" w:before="0" w:after="0"/>
-    </w:pPr>
-    <w:rPr>
-      <w:rFonts w:ascii="Segoe UI" w:hAnsi="Segoe UI" w:cs="Segoe UI"/>
-      <w:sz w:val="18"/>
-      <w:szCs w:val="18"/>
-    </w:rPr>
-  </w:style>
-  <w:style w:type="paragraph" w:styleId="ListParagraph">
-    <w:name w:val="List Paragraph"/>
-    <w:basedOn w:val="Normal"/>
-    <w:uiPriority w:val="34"/>
-    <w:qFormat/>
-    <w:rsid w:val="00b230be"/>
-    <w:pPr>
-      <w:spacing w:before="0" w:after="160"/>
-      <w:ind w:start="720" w:hanging="0"/>
-      <w:contextualSpacing/>
-    </w:pPr>
-    <w:rPr/>
-  </w:style>
-  <w:style w:type="numbering" w:styleId="NoList" w:default="1">
-    <w:name w:val="No List"/>
-    <w:uiPriority w:val="99"/>
-    <w:semiHidden/>
-    <w:unhideWhenUsed/>
-    <w:qFormat/>
   </w:style>
   <w:style w:type="table" w:default="1" w:styleId="TableNormal">
     <w:name w:val="Normal Table"/>
@@ -2244,6 +2193,269 @@
         <w:right w:w="108" w:type="dxa"/>
       </w:tblCellMar>
     </w:tblPr>
+  </w:style>
+  <w:style w:type="numbering" w:default="1" w:styleId="NoList">
+    <w:name w:val="No List"/>
+    <w:uiPriority w:val="99"/>
+    <w:semiHidden/>
+    <w:unhideWhenUsed/>
+  </w:style>
+  <w:style w:type="character" w:customStyle="1" w:styleId="BalloonTextChar">
+    <w:name w:val="Balloon Text Char"/>
+    <w:basedOn w:val="DefaultParagraphFont"/>
+    <w:link w:val="BalloonText"/>
+    <w:uiPriority w:val="99"/>
+    <w:semiHidden/>
+    <w:qFormat/>
+    <w:rsid w:val="004A0B77"/>
+    <w:rPr>
+      <w:rFonts w:ascii="Segoe UI" w:hAnsi="Segoe UI" w:cs="Segoe UI"/>
+      <w:sz w:val="18"/>
+      <w:szCs w:val="18"/>
+    </w:rPr>
+  </w:style>
+  <w:style w:type="character" w:customStyle="1" w:styleId="InternetLink">
+    <w:name w:val="Internet Link"/>
+    <w:basedOn w:val="DefaultParagraphFont"/>
+    <w:uiPriority w:val="99"/>
+    <w:unhideWhenUsed/>
+    <w:rPr>
+      <w:color w:val="0563C1" w:themeColor="hyperlink"/>
+      <w:u w:val="single"/>
+    </w:rPr>
+  </w:style>
+  <w:style w:type="character" w:customStyle="1" w:styleId="ListLabel1">
+    <w:name w:val="ListLabel 1"/>
+    <w:qFormat/>
+    <w:rPr>
+      <w:rFonts w:cs="Courier New"/>
+    </w:rPr>
+  </w:style>
+  <w:style w:type="character" w:customStyle="1" w:styleId="ListLabel2">
+    <w:name w:val="ListLabel 2"/>
+    <w:qFormat/>
+    <w:rPr>
+      <w:rFonts w:cs="Courier New"/>
+    </w:rPr>
+  </w:style>
+  <w:style w:type="character" w:customStyle="1" w:styleId="ListLabel3">
+    <w:name w:val="ListLabel 3"/>
+    <w:qFormat/>
+    <w:rPr>
+      <w:rFonts w:cs="Courier New"/>
+    </w:rPr>
+  </w:style>
+  <w:style w:type="character" w:customStyle="1" w:styleId="ListLabel4">
+    <w:name w:val="ListLabel 4"/>
+    <w:qFormat/>
+    <w:rPr>
+      <w:rFonts w:ascii="Calibri" w:hAnsi="Calibri" w:cs="Symbol"/>
+      <w:sz w:val="22"/>
+    </w:rPr>
+  </w:style>
+  <w:style w:type="character" w:customStyle="1" w:styleId="ListLabel5">
+    <w:name w:val="ListLabel 5"/>
+    <w:qFormat/>
+    <w:rPr>
+      <w:rFonts w:cs="Courier New"/>
+    </w:rPr>
+  </w:style>
+  <w:style w:type="character" w:customStyle="1" w:styleId="ListLabel6">
+    <w:name w:val="ListLabel 6"/>
+    <w:qFormat/>
+    <w:rPr>
+      <w:rFonts w:cs="Wingdings"/>
+    </w:rPr>
+  </w:style>
+  <w:style w:type="character" w:customStyle="1" w:styleId="ListLabel7">
+    <w:name w:val="ListLabel 7"/>
+    <w:qFormat/>
+    <w:rPr>
+      <w:rFonts w:cs="Symbol"/>
+    </w:rPr>
+  </w:style>
+  <w:style w:type="character" w:customStyle="1" w:styleId="ListLabel8">
+    <w:name w:val="ListLabel 8"/>
+    <w:qFormat/>
+    <w:rPr>
+      <w:rFonts w:cs="Courier New"/>
+    </w:rPr>
+  </w:style>
+  <w:style w:type="character" w:customStyle="1" w:styleId="ListLabel9">
+    <w:name w:val="ListLabel 9"/>
+    <w:qFormat/>
+    <w:rPr>
+      <w:rFonts w:cs="Wingdings"/>
+    </w:rPr>
+  </w:style>
+  <w:style w:type="character" w:customStyle="1" w:styleId="ListLabel10">
+    <w:name w:val="ListLabel 10"/>
+    <w:qFormat/>
+    <w:rPr>
+      <w:rFonts w:cs="Symbol"/>
+    </w:rPr>
+  </w:style>
+  <w:style w:type="character" w:customStyle="1" w:styleId="ListLabel11">
+    <w:name w:val="ListLabel 11"/>
+    <w:qFormat/>
+    <w:rPr>
+      <w:rFonts w:cs="Courier New"/>
+    </w:rPr>
+  </w:style>
+  <w:style w:type="character" w:customStyle="1" w:styleId="ListLabel12">
+    <w:name w:val="ListLabel 12"/>
+    <w:qFormat/>
+    <w:rPr>
+      <w:rFonts w:cs="Wingdings"/>
+    </w:rPr>
+  </w:style>
+  <w:style w:type="character" w:customStyle="1" w:styleId="ListLabel13">
+    <w:name w:val="ListLabel 13"/>
+    <w:qFormat/>
+    <w:rPr>
+      <w:rFonts w:cs="Symbol"/>
+    </w:rPr>
+  </w:style>
+  <w:style w:type="character" w:customStyle="1" w:styleId="ListLabel14">
+    <w:name w:val="ListLabel 14"/>
+    <w:qFormat/>
+    <w:rPr>
+      <w:rFonts w:cs="Courier New"/>
+    </w:rPr>
+  </w:style>
+  <w:style w:type="character" w:customStyle="1" w:styleId="ListLabel15">
+    <w:name w:val="ListLabel 15"/>
+    <w:qFormat/>
+    <w:rPr>
+      <w:rFonts w:cs="Wingdings"/>
+    </w:rPr>
+  </w:style>
+  <w:style w:type="character" w:customStyle="1" w:styleId="ListLabel16">
+    <w:name w:val="ListLabel 16"/>
+    <w:qFormat/>
+    <w:rPr>
+      <w:rFonts w:cs="Symbol"/>
+    </w:rPr>
+  </w:style>
+  <w:style w:type="character" w:customStyle="1" w:styleId="ListLabel17">
+    <w:name w:val="ListLabel 17"/>
+    <w:qFormat/>
+    <w:rPr>
+      <w:rFonts w:cs="Courier New"/>
+    </w:rPr>
+  </w:style>
+  <w:style w:type="character" w:customStyle="1" w:styleId="ListLabel18">
+    <w:name w:val="ListLabel 18"/>
+    <w:qFormat/>
+    <w:rPr>
+      <w:rFonts w:cs="Wingdings"/>
+    </w:rPr>
+  </w:style>
+  <w:style w:type="character" w:customStyle="1" w:styleId="ListLabel19">
+    <w:name w:val="ListLabel 19"/>
+    <w:qFormat/>
+    <w:rPr>
+      <w:rFonts w:cs="Symbol"/>
+    </w:rPr>
+  </w:style>
+  <w:style w:type="character" w:customStyle="1" w:styleId="ListLabel20">
+    <w:name w:val="ListLabel 20"/>
+    <w:qFormat/>
+    <w:rPr>
+      <w:rFonts w:cs="Courier New"/>
+    </w:rPr>
+  </w:style>
+  <w:style w:type="character" w:customStyle="1" w:styleId="ListLabel21">
+    <w:name w:val="ListLabel 21"/>
+    <w:qFormat/>
+    <w:rPr>
+      <w:rFonts w:cs="Wingdings"/>
+    </w:rPr>
+  </w:style>
+  <w:style w:type="paragraph" w:customStyle="1" w:styleId="Heading">
+    <w:name w:val="Heading"/>
+    <w:basedOn w:val="Normal"/>
+    <w:next w:val="BodyText"/>
+    <w:qFormat/>
+    <w:pPr>
+      <w:keepNext/>
+      <w:spacing w:before="240" w:after="120"/>
+    </w:pPr>
+    <w:rPr>
+      <w:rFonts w:ascii="Liberation Sans" w:eastAsia="Noto Sans CJK SC Regular" w:hAnsi="Liberation Sans" w:cs="FreeSans"/>
+      <w:sz w:val="28"/>
+      <w:szCs w:val="28"/>
+    </w:rPr>
+  </w:style>
+  <w:style w:type="paragraph" w:styleId="BodyText">
+    <w:name w:val="Body Text"/>
+    <w:basedOn w:val="Normal"/>
+    <w:pPr>
+      <w:spacing w:after="140" w:line="288" w:lineRule="auto"/>
+    </w:pPr>
+  </w:style>
+  <w:style w:type="paragraph" w:styleId="List">
+    <w:name w:val="List"/>
+    <w:basedOn w:val="BodyText"/>
+    <w:rPr>
+      <w:rFonts w:cs="FreeSans"/>
+    </w:rPr>
+  </w:style>
+  <w:style w:type="paragraph" w:styleId="Caption">
+    <w:name w:val="caption"/>
+    <w:basedOn w:val="Normal"/>
+    <w:qFormat/>
+    <w:pPr>
+      <w:suppressLineNumbers/>
+      <w:spacing w:before="120" w:after="120"/>
+    </w:pPr>
+    <w:rPr>
+      <w:rFonts w:cs="FreeSans"/>
+      <w:i/>
+      <w:iCs/>
+      <w:sz w:val="24"/>
+      <w:szCs w:val="24"/>
+    </w:rPr>
+  </w:style>
+  <w:style w:type="paragraph" w:customStyle="1" w:styleId="Index">
+    <w:name w:val="Index"/>
+    <w:basedOn w:val="Normal"/>
+    <w:qFormat/>
+    <w:pPr>
+      <w:suppressLineNumbers/>
+    </w:pPr>
+    <w:rPr>
+      <w:rFonts w:cs="FreeSans"/>
+    </w:rPr>
+  </w:style>
+  <w:style w:type="paragraph" w:styleId="BalloonText">
+    <w:name w:val="Balloon Text"/>
+    <w:basedOn w:val="Normal"/>
+    <w:link w:val="BalloonTextChar"/>
+    <w:uiPriority w:val="99"/>
+    <w:semiHidden/>
+    <w:unhideWhenUsed/>
+    <w:qFormat/>
+    <w:rsid w:val="004A0B77"/>
+    <w:pPr>
+      <w:spacing w:after="0" w:line="240" w:lineRule="auto"/>
+    </w:pPr>
+    <w:rPr>
+      <w:rFonts w:ascii="Segoe UI" w:hAnsi="Segoe UI" w:cs="Segoe UI"/>
+      <w:sz w:val="18"/>
+      <w:szCs w:val="18"/>
+    </w:rPr>
+  </w:style>
+  <w:style w:type="paragraph" w:styleId="ListParagraph">
+    <w:name w:val="List Paragraph"/>
+    <w:basedOn w:val="Normal"/>
+    <w:uiPriority w:val="34"/>
+    <w:qFormat/>
+    <w:rsid w:val="00B230BE"/>
+    <w:pPr>
+      <w:ind w:left="720"/>
+      <w:contextualSpacing/>
+    </w:pPr>
   </w:style>
 </w:styles>
 </file>
